--- a/Homework/Chapter 14 Homework.docx
+++ b/Homework/Chapter 14 Homework.docx
@@ -4,18 +4,32 @@
   <w:body>
     <w:p>
       <w:pPr>
-        <w:pStyle w:val="Title"/>
+        <w:pStyle w:val="Heading1"/>
+        <w:spacing w:before="0" w:after="120"/>
       </w:pPr>
       <w:r>
+        <w:rPr>
+          <w:sz w:val="32"/>
+        </w:rPr>
+        <w:t>Chapter 14: Nominals</w:t>
+      </w:r>
+    </w:p>
+    <w:p>
+      <w:pPr>
+        <w:pStyle w:val="Heading2"/>
+        <w:spacing w:before="0" w:after="240"/>
+      </w:pPr>
+      <w:r>
+        <w:rPr>
+          <w:sz w:val="28"/>
+        </w:rPr>
         <w:t>Homework: Nominals</w:t>
       </w:r>
     </w:p>
-    <w:p/>
-    <w:p/>
-    <w:p/>
     <w:p>
       <w:pPr>
-        <w:pStyle w:val="Heading1"/>
+        <w:pStyle w:val="Heading2"/>
+        <w:spacing w:before="240" w:after="120"/>
       </w:pPr>
       <w:r>
         <w:t>Part 1: Identification and Classification (approx. 10 minutes)</w:t>
@@ -23,44 +37,53 @@
     </w:p>
     <w:p>
       <w:pPr>
-        <w:spacing w:before="120"/>
+        <w:spacing w:before="0" w:after="60"/>
+      </w:pPr>
+      <w:r>
+        <w:rPr>
+          <w:i/>
+        </w:rPr>
+        <w:t>Instructions:</w:t>
+      </w:r>
+      <w:r>
+        <w:t xml:space="preserve"> For each sentence, identify the underlined nominal and classify its form (noun phrase, that-clause, wh-clause, gerund phrase, or infinitive phrase).</w:t>
+      </w:r>
+    </w:p>
+    <w:p>
+      <w:pPr>
+        <w:spacing w:before="0" w:after="60"/>
       </w:pPr>
       <w:r>
         <w:rPr>
           <w:b/>
-        </w:rPr>
-        <w:t xml:space="preserve">Instructions: </w:t>
-      </w:r>
-      <w:r>
-        <w:t>For each sentence, identify the underlined nominal and classify its form (noun phrase, that-clause, wh-clause, gerund phrase, or infinitive phrase).</w:t>
-      </w:r>
-    </w:p>
-    <w:p>
-      <w:pPr>
-        <w:spacing w:before="240"/>
-      </w:pPr>
-      <w:r>
-        <w:rPr>
-          <w:b/>
-          <w:i/>
         </w:rPr>
         <w:t>Example (completed):</w:t>
       </w:r>
     </w:p>
     <w:p>
       <w:pPr>
-        <w:ind w:left="720" w:right="720"/>
+        <w:spacing w:before="0" w:after="60"/>
       </w:pPr>
       <w:r>
         <w:rPr>
           <w:i/>
         </w:rPr>
-        <w:t>Sentence:** ***Swimming every morning** has improved my health.</w:t>
+        <w:t>Sentence:</w:t>
+      </w:r>
+      <w:r>
+        <w:t xml:space="preserve"> </w:t>
+      </w:r>
+      <w:r>
+        <w:rPr>
+          <w:i/>
+        </w:rPr>
+        <w:t>Swimming every morning has improved my health.</w:t>
       </w:r>
     </w:p>
     <w:p>
       <w:pPr>
         <w:pStyle w:val="ListBullet"/>
+        <w:spacing w:before="0" w:after="60"/>
       </w:pPr>
       <w:r>
         <w:t>Form: gerund phrase</w:t>
@@ -69,374 +92,268 @@
     <w:p>
       <w:pPr>
         <w:pStyle w:val="ListBullet"/>
+        <w:spacing w:before="0" w:after="60"/>
       </w:pPr>
       <w:r>
         <w:t>Function: subject</w:t>
       </w:r>
     </w:p>
-    <w:p/>
     <w:p>
       <w:pPr>
-        <w:spacing w:before="240"/>
+        <w:spacing w:before="0" w:after="60"/>
       </w:pPr>
       <w:r>
         <w:rPr>
           <w:b/>
         </w:rPr>
-        <w:t>1. I don't know whether she received my message.</w:t>
+        <w:t>1.</w:t>
+      </w:r>
+      <w:r>
+        <w:t xml:space="preserve"> </w:t>
+      </w:r>
+      <w:r>
+        <w:rPr>
+          <w:i/>
+        </w:rPr>
+        <w:t>I don't know whether she received my message.</w:t>
       </w:r>
     </w:p>
     <w:p>
+      <w:pPr>
+        <w:spacing w:before="0" w:after="60"/>
+      </w:pPr>
       <w:r>
         <w:t>Form:</w:t>
       </w:r>
     </w:p>
     <w:p>
       <w:pPr>
-        <w:spacing w:after="120"/>
+        <w:spacing w:before="0" w:after="60"/>
       </w:pPr>
-    </w:p>
-    <w:p>
-      <w:pPr>
-        <w:spacing w:after="120"/>
-      </w:pPr>
-    </w:p>
-    <w:p>
-      <w:pPr>
-        <w:spacing w:after="120"/>
-      </w:pPr>
-    </w:p>
-    <w:p>
       <w:r>
         <w:t>Function:</w:t>
       </w:r>
     </w:p>
     <w:p>
       <w:pPr>
-        <w:spacing w:after="120"/>
-      </w:pPr>
-    </w:p>
-    <w:p>
-      <w:pPr>
-        <w:spacing w:after="120"/>
-      </w:pPr>
-    </w:p>
-    <w:p>
-      <w:pPr>
-        <w:spacing w:after="120"/>
-      </w:pPr>
-    </w:p>
-    <w:p>
-      <w:pPr>
-        <w:spacing w:before="240"/>
+        <w:spacing w:before="0" w:after="60"/>
       </w:pPr>
       <w:r>
         <w:rPr>
           <w:b/>
         </w:rPr>
-        <w:t>2. The problem is that we lack sufficient funding.</w:t>
+        <w:t>2.</w:t>
+      </w:r>
+      <w:r>
+        <w:t xml:space="preserve"> </w:t>
+      </w:r>
+      <w:r>
+        <w:rPr>
+          <w:i/>
+        </w:rPr>
+        <w:t>The problem is that we lack sufficient funding.</w:t>
       </w:r>
     </w:p>
     <w:p>
+      <w:pPr>
+        <w:spacing w:before="0" w:after="60"/>
+      </w:pPr>
       <w:r>
         <w:t>Form:</w:t>
       </w:r>
     </w:p>
     <w:p>
       <w:pPr>
-        <w:spacing w:after="120"/>
+        <w:spacing w:before="0" w:after="60"/>
       </w:pPr>
-    </w:p>
-    <w:p>
-      <w:pPr>
-        <w:spacing w:after="120"/>
-      </w:pPr>
-    </w:p>
-    <w:p>
-      <w:pPr>
-        <w:spacing w:after="120"/>
-      </w:pPr>
-    </w:p>
-    <w:p>
       <w:r>
         <w:t>Function:</w:t>
       </w:r>
     </w:p>
     <w:p>
       <w:pPr>
-        <w:spacing w:after="120"/>
-      </w:pPr>
-    </w:p>
-    <w:p>
-      <w:pPr>
-        <w:spacing w:after="120"/>
-      </w:pPr>
-    </w:p>
-    <w:p>
-      <w:pPr>
-        <w:spacing w:after="120"/>
-      </w:pPr>
-    </w:p>
-    <w:p>
-      <w:pPr>
-        <w:spacing w:before="240"/>
+        <w:spacing w:before="0" w:after="60"/>
       </w:pPr>
       <w:r>
         <w:rPr>
           <w:b/>
         </w:rPr>
-        <w:t>3. To learn a new language requires dedication and practice.</w:t>
+        <w:t>3.</w:t>
+      </w:r>
+      <w:r>
+        <w:t xml:space="preserve"> </w:t>
+      </w:r>
+      <w:r>
+        <w:rPr>
+          <w:i/>
+        </w:rPr>
+        <w:t>To learn a new language requires dedication and practice.</w:t>
       </w:r>
     </w:p>
     <w:p>
+      <w:pPr>
+        <w:spacing w:before="0" w:after="60"/>
+      </w:pPr>
       <w:r>
         <w:t>Form:</w:t>
       </w:r>
     </w:p>
     <w:p>
       <w:pPr>
-        <w:spacing w:after="120"/>
+        <w:spacing w:before="0" w:after="60"/>
       </w:pPr>
-    </w:p>
-    <w:p>
-      <w:pPr>
-        <w:spacing w:after="120"/>
-      </w:pPr>
-    </w:p>
-    <w:p>
-      <w:pPr>
-        <w:spacing w:after="120"/>
-      </w:pPr>
-    </w:p>
-    <w:p>
       <w:r>
         <w:t>Function:</w:t>
       </w:r>
     </w:p>
     <w:p>
       <w:pPr>
-        <w:spacing w:after="120"/>
-      </w:pPr>
-    </w:p>
-    <w:p>
-      <w:pPr>
-        <w:spacing w:after="120"/>
-      </w:pPr>
-    </w:p>
-    <w:p>
-      <w:pPr>
-        <w:spacing w:after="120"/>
-      </w:pPr>
-    </w:p>
-    <w:p>
-      <w:pPr>
-        <w:spacing w:before="240"/>
+        <w:spacing w:before="0" w:after="60"/>
       </w:pPr>
       <w:r>
         <w:rPr>
           <w:b/>
         </w:rPr>
-        <w:t>4. What the scientist discovered changed the field of biology.</w:t>
+        <w:t>4.</w:t>
+      </w:r>
+      <w:r>
+        <w:t xml:space="preserve"> </w:t>
+      </w:r>
+      <w:r>
+        <w:rPr>
+          <w:i/>
+        </w:rPr>
+        <w:t>What the scientist discovered changed the field of biology.</w:t>
       </w:r>
     </w:p>
     <w:p>
+      <w:pPr>
+        <w:spacing w:before="0" w:after="60"/>
+      </w:pPr>
       <w:r>
         <w:t>Form:</w:t>
       </w:r>
     </w:p>
     <w:p>
       <w:pPr>
-        <w:spacing w:after="120"/>
+        <w:spacing w:before="0" w:after="60"/>
       </w:pPr>
-    </w:p>
-    <w:p>
-      <w:pPr>
-        <w:spacing w:after="120"/>
-      </w:pPr>
-    </w:p>
-    <w:p>
-      <w:pPr>
-        <w:spacing w:after="120"/>
-      </w:pPr>
-    </w:p>
-    <w:p>
       <w:r>
         <w:t>Function:</w:t>
       </w:r>
     </w:p>
     <w:p>
       <w:pPr>
-        <w:spacing w:after="120"/>
-      </w:pPr>
-    </w:p>
-    <w:p>
-      <w:pPr>
-        <w:spacing w:after="120"/>
-      </w:pPr>
-    </w:p>
-    <w:p>
-      <w:pPr>
-        <w:spacing w:after="120"/>
-      </w:pPr>
-    </w:p>
-    <w:p>
-      <w:pPr>
-        <w:spacing w:before="240"/>
+        <w:spacing w:before="0" w:after="60"/>
       </w:pPr>
       <w:r>
         <w:rPr>
           <w:b/>
         </w:rPr>
-        <w:t>5. She enjoys reading mystery novels on rainy afternoons.</w:t>
+        <w:t>5.</w:t>
+      </w:r>
+      <w:r>
+        <w:t xml:space="preserve"> </w:t>
+      </w:r>
+      <w:r>
+        <w:rPr>
+          <w:i/>
+        </w:rPr>
+        <w:t>She enjoys reading mystery novels on rainy afternoons.</w:t>
       </w:r>
     </w:p>
     <w:p>
+      <w:pPr>
+        <w:spacing w:before="0" w:after="60"/>
+      </w:pPr>
       <w:r>
         <w:t>Form:</w:t>
       </w:r>
     </w:p>
     <w:p>
       <w:pPr>
-        <w:spacing w:after="120"/>
+        <w:spacing w:before="0" w:after="60"/>
       </w:pPr>
-    </w:p>
-    <w:p>
-      <w:pPr>
-        <w:spacing w:after="120"/>
-      </w:pPr>
-    </w:p>
-    <w:p>
-      <w:pPr>
-        <w:spacing w:after="120"/>
-      </w:pPr>
-    </w:p>
-    <w:p>
       <w:r>
         <w:t>Function:</w:t>
       </w:r>
     </w:p>
     <w:p>
       <w:pPr>
-        <w:spacing w:after="120"/>
-      </w:pPr>
-    </w:p>
-    <w:p>
-      <w:pPr>
-        <w:spacing w:after="120"/>
-      </w:pPr>
-    </w:p>
-    <w:p>
-      <w:pPr>
-        <w:spacing w:after="120"/>
-      </w:pPr>
-    </w:p>
-    <w:p>
-      <w:pPr>
-        <w:spacing w:before="240"/>
+        <w:spacing w:before="0" w:after="60"/>
       </w:pPr>
       <w:r>
         <w:rPr>
           <w:b/>
         </w:rPr>
-        <w:t>6. He asked who would be attending the conference.</w:t>
+        <w:t>6.</w:t>
+      </w:r>
+      <w:r>
+        <w:t xml:space="preserve"> </w:t>
+      </w:r>
+      <w:r>
+        <w:rPr>
+          <w:i/>
+        </w:rPr>
+        <w:t>He asked who would be attending the conference.</w:t>
       </w:r>
     </w:p>
     <w:p>
+      <w:pPr>
+        <w:spacing w:before="0" w:after="60"/>
+      </w:pPr>
       <w:r>
         <w:t>Form:</w:t>
       </w:r>
     </w:p>
     <w:p>
       <w:pPr>
-        <w:spacing w:after="120"/>
+        <w:spacing w:before="0" w:after="60"/>
       </w:pPr>
-    </w:p>
-    <w:p>
-      <w:pPr>
-        <w:spacing w:after="120"/>
-      </w:pPr>
-    </w:p>
-    <w:p>
-      <w:pPr>
-        <w:spacing w:after="120"/>
-      </w:pPr>
-    </w:p>
-    <w:p>
       <w:r>
         <w:t>Function:</w:t>
       </w:r>
     </w:p>
     <w:p>
       <w:pPr>
-        <w:spacing w:after="120"/>
-      </w:pPr>
-    </w:p>
-    <w:p>
-      <w:pPr>
-        <w:spacing w:after="120"/>
-      </w:pPr>
-    </w:p>
-    <w:p>
-      <w:pPr>
-        <w:spacing w:after="120"/>
-      </w:pPr>
-    </w:p>
-    <w:p>
-      <w:pPr>
-        <w:spacing w:before="240"/>
+        <w:spacing w:before="0" w:after="60"/>
       </w:pPr>
       <w:r>
         <w:rPr>
           <w:b/>
         </w:rPr>
-        <w:t>7. Her greatest fear is making a mistake in public.</w:t>
+        <w:t>7.</w:t>
+      </w:r>
+      <w:r>
+        <w:t xml:space="preserve"> </w:t>
+      </w:r>
+      <w:r>
+        <w:rPr>
+          <w:i/>
+        </w:rPr>
+        <w:t>Her greatest fear is making a mistake in public.</w:t>
       </w:r>
     </w:p>
     <w:p>
+      <w:pPr>
+        <w:spacing w:before="0" w:after="60"/>
+      </w:pPr>
       <w:r>
         <w:t>Form:</w:t>
       </w:r>
     </w:p>
     <w:p>
       <w:pPr>
-        <w:spacing w:after="120"/>
+        <w:spacing w:before="0" w:after="60"/>
       </w:pPr>
-    </w:p>
-    <w:p>
-      <w:pPr>
-        <w:spacing w:after="120"/>
-      </w:pPr>
-    </w:p>
-    <w:p>
-      <w:pPr>
-        <w:spacing w:after="120"/>
-      </w:pPr>
-    </w:p>
-    <w:p>
       <w:r>
         <w:t>Function:</w:t>
       </w:r>
     </w:p>
     <w:p>
       <w:pPr>
-        <w:spacing w:after="120"/>
-      </w:pPr>
-    </w:p>
-    <w:p>
-      <w:pPr>
-        <w:spacing w:after="120"/>
-      </w:pPr>
-    </w:p>
-    <w:p>
-      <w:pPr>
-        <w:spacing w:after="120"/>
-      </w:pPr>
-    </w:p>
-    <w:p/>
-    <w:p/>
-    <w:p>
-      <w:pPr>
-        <w:pStyle w:val="Heading1"/>
+        <w:pStyle w:val="Heading2"/>
+        <w:spacing w:before="240" w:after="120"/>
       </w:pPr>
       <w:r>
         <w:t>Part 2: Functional Analysis (approx. 5 minutes)</w:t>
@@ -444,207 +361,210 @@
     </w:p>
     <w:p>
       <w:pPr>
-        <w:spacing w:before="120"/>
+        <w:spacing w:before="0" w:after="60"/>
+      </w:pPr>
+      <w:r>
+        <w:rPr>
+          <w:i/>
+        </w:rPr>
+        <w:t>Instructions:</w:t>
+      </w:r>
+      <w:r>
+        <w:t xml:space="preserve"> Identify the function of each underlined nominal (subject, direct object, object of preposition, or subject complement).</w:t>
+      </w:r>
+    </w:p>
+    <w:p>
+      <w:pPr>
+        <w:spacing w:before="0" w:after="60"/>
       </w:pPr>
       <w:r>
         <w:rPr>
           <w:b/>
-        </w:rPr>
-        <w:t xml:space="preserve">Instructions: </w:t>
-      </w:r>
-      <w:r>
-        <w:t>Identify the function of each underlined nominal (subject, direct object, object of preposition, or subject complement).</w:t>
-      </w:r>
-    </w:p>
-    <w:p>
-      <w:pPr>
-        <w:spacing w:before="240"/>
-      </w:pPr>
-      <w:r>
-        <w:rPr>
-          <w:b/>
-          <w:i/>
         </w:rPr>
         <w:t>Example (completed):</w:t>
       </w:r>
     </w:p>
     <w:p>
       <w:pPr>
-        <w:ind w:left="720" w:right="720"/>
+        <w:spacing w:before="0" w:after="60"/>
       </w:pPr>
       <w:r>
         <w:rPr>
           <w:i/>
         </w:rPr>
-        <w:t>Sentence:** *She believes **that honesty is important**.</w:t>
+        <w:t>Sentence:</w:t>
+      </w:r>
+      <w:r>
+        <w:t xml:space="preserve"> </w:t>
+      </w:r>
+      <w:r>
+        <w:rPr>
+          <w:i/>
+        </w:rPr>
+        <w:t>She believes that honesty is important.</w:t>
       </w:r>
     </w:p>
     <w:p>
+      <w:pPr>
+        <w:spacing w:before="0" w:after="60"/>
+      </w:pPr>
       <w:r>
-        <w:t>Function: direct object (of the verb believes)</w:t>
+        <w:t xml:space="preserve">Function: direct object (of the verb </w:t>
+      </w:r>
+      <w:r>
+        <w:rPr>
+          <w:i/>
+        </w:rPr>
+        <w:t>believes</w:t>
+      </w:r>
+      <w:r>
+        <w:t>)</w:t>
       </w:r>
     </w:p>
-    <w:p/>
     <w:p>
       <w:pPr>
-        <w:spacing w:before="240"/>
+        <w:spacing w:before="0" w:after="60"/>
       </w:pPr>
       <w:r>
         <w:rPr>
           <w:b/>
         </w:rPr>
-        <w:t>8. That the project failed disappointed everyone.</w:t>
+        <w:t>8.</w:t>
+      </w:r>
+      <w:r>
+        <w:t xml:space="preserve"> </w:t>
+      </w:r>
+      <w:r>
+        <w:rPr>
+          <w:i/>
+        </w:rPr>
+        <w:t>That the project failed disappointed everyone.</w:t>
       </w:r>
     </w:p>
     <w:p>
+      <w:pPr>
+        <w:spacing w:before="0" w:after="60"/>
+      </w:pPr>
       <w:r>
         <w:t>Function:</w:t>
       </w:r>
     </w:p>
     <w:p>
       <w:pPr>
-        <w:spacing w:after="120"/>
-      </w:pPr>
-    </w:p>
-    <w:p>
-      <w:pPr>
-        <w:spacing w:after="120"/>
-      </w:pPr>
-    </w:p>
-    <w:p>
-      <w:pPr>
-        <w:spacing w:after="120"/>
-      </w:pPr>
-    </w:p>
-    <w:p>
-      <w:pPr>
-        <w:spacing w:before="240"/>
+        <w:spacing w:before="0" w:after="60"/>
       </w:pPr>
       <w:r>
         <w:rPr>
           <w:b/>
         </w:rPr>
-        <w:t>9. The committee discussed how they would proceed.</w:t>
+        <w:t>9.</w:t>
+      </w:r>
+      <w:r>
+        <w:t xml:space="preserve"> </w:t>
+      </w:r>
+      <w:r>
+        <w:rPr>
+          <w:i/>
+        </w:rPr>
+        <w:t>The committee discussed how they would proceed.</w:t>
       </w:r>
     </w:p>
     <w:p>
+      <w:pPr>
+        <w:spacing w:before="0" w:after="60"/>
+      </w:pPr>
       <w:r>
         <w:t>Function:</w:t>
       </w:r>
     </w:p>
     <w:p>
       <w:pPr>
-        <w:spacing w:after="120"/>
-      </w:pPr>
-    </w:p>
-    <w:p>
-      <w:pPr>
-        <w:spacing w:after="120"/>
-      </w:pPr>
-    </w:p>
-    <w:p>
-      <w:pPr>
-        <w:spacing w:after="120"/>
-      </w:pPr>
-    </w:p>
-    <w:p>
-      <w:pPr>
-        <w:spacing w:before="240"/>
+        <w:spacing w:before="0" w:after="60"/>
       </w:pPr>
       <w:r>
         <w:rPr>
           <w:b/>
         </w:rPr>
-        <w:t>10. She's interested in learning more about linguistics.</w:t>
+        <w:t>10.</w:t>
+      </w:r>
+      <w:r>
+        <w:t xml:space="preserve"> </w:t>
+      </w:r>
+      <w:r>
+        <w:rPr>
+          <w:i/>
+        </w:rPr>
+        <w:t>She's interested in learning more about linguistics.</w:t>
       </w:r>
     </w:p>
     <w:p>
+      <w:pPr>
+        <w:spacing w:before="0" w:after="60"/>
+      </w:pPr>
       <w:r>
         <w:t>Function:</w:t>
       </w:r>
     </w:p>
     <w:p>
       <w:pPr>
-        <w:spacing w:after="120"/>
-      </w:pPr>
-    </w:p>
-    <w:p>
-      <w:pPr>
-        <w:spacing w:after="120"/>
-      </w:pPr>
-    </w:p>
-    <w:p>
-      <w:pPr>
-        <w:spacing w:after="120"/>
-      </w:pPr>
-    </w:p>
-    <w:p>
-      <w:pPr>
-        <w:spacing w:before="240"/>
+        <w:spacing w:before="0" w:after="60"/>
       </w:pPr>
       <w:r>
         <w:rPr>
           <w:b/>
         </w:rPr>
-        <w:t>11. The main issue is whether we should continue.</w:t>
+        <w:t>11.</w:t>
+      </w:r>
+      <w:r>
+        <w:t xml:space="preserve"> </w:t>
+      </w:r>
+      <w:r>
+        <w:rPr>
+          <w:i/>
+        </w:rPr>
+        <w:t>The main issue is whether we should continue.</w:t>
       </w:r>
     </w:p>
     <w:p>
+      <w:pPr>
+        <w:spacing w:before="0" w:after="60"/>
+      </w:pPr>
       <w:r>
         <w:t>Function:</w:t>
       </w:r>
     </w:p>
     <w:p>
       <w:pPr>
-        <w:spacing w:after="120"/>
-      </w:pPr>
-    </w:p>
-    <w:p>
-      <w:pPr>
-        <w:spacing w:after="120"/>
-      </w:pPr>
-    </w:p>
-    <w:p>
-      <w:pPr>
-        <w:spacing w:after="120"/>
-      </w:pPr>
-    </w:p>
-    <w:p>
-      <w:pPr>
-        <w:spacing w:before="240"/>
+        <w:spacing w:before="0" w:after="60"/>
       </w:pPr>
       <w:r>
         <w:rPr>
           <w:b/>
         </w:rPr>
-        <w:t>12. I appreciate your helping us with the move.</w:t>
+        <w:t>12.</w:t>
+      </w:r>
+      <w:r>
+        <w:t xml:space="preserve"> </w:t>
+      </w:r>
+      <w:r>
+        <w:rPr>
+          <w:i/>
+        </w:rPr>
+        <w:t>I appreciate your helping us with the move.</w:t>
       </w:r>
     </w:p>
     <w:p>
+      <w:pPr>
+        <w:spacing w:before="0" w:after="60"/>
+      </w:pPr>
       <w:r>
         <w:t>Function:</w:t>
       </w:r>
     </w:p>
     <w:p>
       <w:pPr>
-        <w:spacing w:after="120"/>
-      </w:pPr>
-    </w:p>
-    <w:p>
-      <w:pPr>
-        <w:spacing w:after="120"/>
-      </w:pPr>
-    </w:p>
-    <w:p>
-      <w:pPr>
-        <w:spacing w:after="120"/>
-      </w:pPr>
-    </w:p>
-    <w:p/>
-    <w:p/>
-    <w:p>
-      <w:pPr>
-        <w:pStyle w:val="Heading1"/>
+        <w:pStyle w:val="Heading2"/>
+        <w:spacing w:before="240" w:after="120"/>
       </w:pPr>
       <w:r>
         <w:t>Part 3: Sentence Completion (approx. 5 minutes)</w:t>
@@ -652,232 +572,167 @@
     </w:p>
     <w:p>
       <w:pPr>
-        <w:spacing w:before="120"/>
+        <w:spacing w:before="0" w:after="60"/>
+      </w:pPr>
+      <w:r>
+        <w:rPr>
+          <w:i/>
+        </w:rPr>
+        <w:t>Instructions:</w:t>
+      </w:r>
+      <w:r>
+        <w:t xml:space="preserve"> Complete each sentence with the requested nominal structure.</w:t>
+      </w:r>
+    </w:p>
+    <w:p>
+      <w:pPr>
+        <w:spacing w:before="0" w:after="60"/>
       </w:pPr>
       <w:r>
         <w:rPr>
           <w:b/>
-        </w:rPr>
-        <w:t xml:space="preserve">Instructions: </w:t>
-      </w:r>
-      <w:r>
-        <w:t>Complete each sentence with the requested nominal structure.</w:t>
-      </w:r>
-    </w:p>
-    <w:p>
-      <w:pPr>
-        <w:spacing w:before="240"/>
-      </w:pPr>
-      <w:r>
-        <w:rPr>
-          <w:b/>
-          <w:i/>
         </w:rPr>
         <w:t>Example (completed):</w:t>
       </w:r>
     </w:p>
     <w:p>
       <w:pPr>
-        <w:ind w:left="720" w:right="720"/>
-      </w:pPr>
-      <w:r>
-        <w:rPr>
-          <w:i/>
-        </w:rPr>
-        <w:t>Add a that-clause as direct object:** *The scientists discovered __________.</w:t>
-      </w:r>
-    </w:p>
-    <w:p>
-      <w:r>
-        <w:t>Answer: The scientists discovered that the cells could regenerate.</w:t>
-      </w:r>
-    </w:p>
-    <w:p/>
-    <w:p>
-      <w:pPr>
-        <w:spacing w:before="240"/>
+        <w:spacing w:before="0" w:after="60"/>
       </w:pPr>
       <w:r>
         <w:rPr>
           <w:b/>
         </w:rPr>
-        <w:t>13. Add a gerund phrase as subject: __________ can be challenging for new employees.</w:t>
+        <w:t>Add a that-clause as direct object:</w:t>
+      </w:r>
+      <w:r>
+        <w:t xml:space="preserve"> </w:t>
+      </w:r>
+      <w:r>
+        <w:rPr>
+          <w:i/>
+        </w:rPr>
+        <w:t>The scientists discovered __________.</w:t>
       </w:r>
     </w:p>
     <w:p>
       <w:pPr>
-        <w:spacing w:after="120"/>
+        <w:spacing w:before="0" w:after="60"/>
       </w:pPr>
+      <w:r>
+        <w:t xml:space="preserve">Answer: </w:t>
+      </w:r>
+      <w:r>
+        <w:rPr>
+          <w:i/>
+        </w:rPr>
+        <w:t>The scientists discovered that the cells could regenerate.</w:t>
+      </w:r>
     </w:p>
     <w:p>
       <w:pPr>
-        <w:spacing w:after="120"/>
-      </w:pPr>
-    </w:p>
-    <w:p>
-      <w:pPr>
-        <w:spacing w:after="120"/>
-      </w:pPr>
-    </w:p>
-    <w:p>
-      <w:pPr>
-        <w:spacing w:after="120"/>
-      </w:pPr>
-    </w:p>
-    <w:p>
-      <w:pPr>
-        <w:spacing w:after="120"/>
-      </w:pPr>
-    </w:p>
-    <w:p>
-      <w:pPr>
-        <w:spacing w:before="240"/>
+        <w:spacing w:before="0" w:after="60"/>
       </w:pPr>
       <w:r>
         <w:rPr>
           <w:b/>
         </w:rPr>
-        <w:t>14. Add a wh-clause as direct object: The detective investigated __________.</w:t>
+        <w:t>13.</w:t>
+      </w:r>
+      <w:r>
+        <w:t xml:space="preserve"> Add a gerund phrase as subject: </w:t>
+      </w:r>
+      <w:r>
+        <w:rPr>
+          <w:i/>
+        </w:rPr>
+        <w:t>__________ can be challenging for new employees.</w:t>
       </w:r>
     </w:p>
     <w:p>
       <w:pPr>
-        <w:spacing w:after="120"/>
-      </w:pPr>
-    </w:p>
-    <w:p>
-      <w:pPr>
-        <w:spacing w:after="120"/>
-      </w:pPr>
-    </w:p>
-    <w:p>
-      <w:pPr>
-        <w:spacing w:after="120"/>
-      </w:pPr>
-    </w:p>
-    <w:p>
-      <w:pPr>
-        <w:spacing w:after="120"/>
-      </w:pPr>
-    </w:p>
-    <w:p>
-      <w:pPr>
-        <w:spacing w:after="120"/>
-      </w:pPr>
-    </w:p>
-    <w:p>
-      <w:pPr>
-        <w:spacing w:before="240"/>
+        <w:spacing w:before="0" w:after="60"/>
       </w:pPr>
       <w:r>
         <w:rPr>
           <w:b/>
         </w:rPr>
-        <w:t>15. Add an infinitive phrase as subject complement: Her goal this year is __________.</w:t>
+        <w:t>14.</w:t>
+      </w:r>
+      <w:r>
+        <w:t xml:space="preserve"> Add a wh-clause as direct object: </w:t>
+      </w:r>
+      <w:r>
+        <w:rPr>
+          <w:i/>
+        </w:rPr>
+        <w:t>The detective investigated __________.</w:t>
       </w:r>
     </w:p>
     <w:p>
       <w:pPr>
-        <w:spacing w:after="120"/>
-      </w:pPr>
-    </w:p>
-    <w:p>
-      <w:pPr>
-        <w:spacing w:after="120"/>
-      </w:pPr>
-    </w:p>
-    <w:p>
-      <w:pPr>
-        <w:spacing w:after="120"/>
-      </w:pPr>
-    </w:p>
-    <w:p>
-      <w:pPr>
-        <w:spacing w:after="120"/>
-      </w:pPr>
-    </w:p>
-    <w:p>
-      <w:pPr>
-        <w:spacing w:after="120"/>
-      </w:pPr>
-    </w:p>
-    <w:p>
-      <w:pPr>
-        <w:spacing w:before="240"/>
+        <w:spacing w:before="0" w:after="60"/>
       </w:pPr>
       <w:r>
         <w:rPr>
           <w:b/>
         </w:rPr>
-        <w:t>16. Add a that-clause as subject: __________ surprised everyone at the meeting.</w:t>
+        <w:t>15.</w:t>
+      </w:r>
+      <w:r>
+        <w:t xml:space="preserve"> Add an infinitive phrase as subject complement: </w:t>
+      </w:r>
+      <w:r>
+        <w:rPr>
+          <w:i/>
+        </w:rPr>
+        <w:t>Her goal this year is __________.</w:t>
       </w:r>
     </w:p>
     <w:p>
       <w:pPr>
-        <w:spacing w:after="120"/>
-      </w:pPr>
-    </w:p>
-    <w:p>
-      <w:pPr>
-        <w:spacing w:after="120"/>
-      </w:pPr>
-    </w:p>
-    <w:p>
-      <w:pPr>
-        <w:spacing w:after="120"/>
-      </w:pPr>
-    </w:p>
-    <w:p>
-      <w:pPr>
-        <w:spacing w:after="120"/>
-      </w:pPr>
-    </w:p>
-    <w:p>
-      <w:pPr>
-        <w:spacing w:after="120"/>
-      </w:pPr>
-    </w:p>
-    <w:p>
-      <w:pPr>
-        <w:spacing w:before="240"/>
+        <w:spacing w:before="0" w:after="60"/>
       </w:pPr>
       <w:r>
         <w:rPr>
           <w:b/>
         </w:rPr>
-        <w:t>17. Add a gerund phrase as object of a preposition: She succeeded by __________.</w:t>
+        <w:t>16.</w:t>
+      </w:r>
+      <w:r>
+        <w:t xml:space="preserve"> Add a that-clause as subject: </w:t>
+      </w:r>
+      <w:r>
+        <w:rPr>
+          <w:i/>
+        </w:rPr>
+        <w:t>__________ surprised everyone at the meeting.</w:t>
       </w:r>
     </w:p>
     <w:p>
       <w:pPr>
-        <w:spacing w:after="120"/>
+        <w:spacing w:before="0" w:after="60"/>
       </w:pPr>
+      <w:r>
+        <w:rPr>
+          <w:b/>
+        </w:rPr>
+        <w:t>17.</w:t>
+      </w:r>
+      <w:r>
+        <w:t xml:space="preserve"> Add a gerund phrase as object of a preposition: </w:t>
+      </w:r>
+      <w:r>
+        <w:rPr>
+          <w:i/>
+        </w:rPr>
+        <w:t>She succeeded by __________.</w:t>
+      </w:r>
     </w:p>
     <w:p>
       <w:pPr>
-        <w:spacing w:after="120"/>
-      </w:pPr>
-    </w:p>
-    <w:p>
-      <w:pPr>
-        <w:spacing w:after="120"/>
-      </w:pPr>
-    </w:p>
-    <w:p>
-      <w:pPr>
-        <w:spacing w:after="120"/>
-      </w:pPr>
-    </w:p>
-    <w:p>
-      <w:pPr>
-        <w:spacing w:after="120"/>
-      </w:pPr>
-    </w:p>
-    <w:p/>
-    <w:p/>
-    <w:p>
-      <w:pPr>
-        <w:pStyle w:val="Heading1"/>
+        <w:pStyle w:val="Heading2"/>
+        <w:spacing w:before="240" w:after="120"/>
       </w:pPr>
       <w:r>
         <w:t>Part 4: Sentence Writing (approx. 10 minutes)</w:t>
@@ -885,44 +740,43 @@
     </w:p>
     <w:p>
       <w:pPr>
-        <w:spacing w:before="120"/>
+        <w:spacing w:before="0" w:after="60"/>
+      </w:pPr>
+      <w:r>
+        <w:rPr>
+          <w:i/>
+        </w:rPr>
+        <w:t>Instructions:</w:t>
+      </w:r>
+      <w:r>
+        <w:t xml:space="preserve"> Write original sentences following each prompt.</w:t>
+      </w:r>
+    </w:p>
+    <w:p>
+      <w:pPr>
+        <w:spacing w:before="0" w:after="60"/>
       </w:pPr>
       <w:r>
         <w:rPr>
           <w:b/>
-        </w:rPr>
-        <w:t xml:space="preserve">Instructions: </w:t>
-      </w:r>
-      <w:r>
-        <w:t>Write original sentences following each prompt.</w:t>
-      </w:r>
-    </w:p>
-    <w:p>
-      <w:pPr>
-        <w:spacing w:before="240"/>
-      </w:pPr>
-      <w:r>
-        <w:rPr>
-          <w:b/>
-          <w:i/>
         </w:rPr>
         <w:t>Example (completed):</w:t>
       </w:r>
     </w:p>
     <w:p>
       <w:pPr>
-        <w:ind w:left="720" w:right="720"/>
+        <w:spacing w:before="0" w:after="60"/>
       </w:pPr>
       <w:r>
         <w:rPr>
-          <w:i/>
+          <w:b/>
         </w:rPr>
         <w:t>Write a sentence with a that-clause functioning as subject:</w:t>
       </w:r>
     </w:p>
     <w:p>
       <w:pPr>
-        <w:ind w:left="720" w:right="720"/>
+        <w:spacing w:before="0" w:after="60"/>
       </w:pPr>
       <w:r>
         <w:rPr>
@@ -931,192 +785,89 @@
         <w:t>That she won the scholarship made her parents proud.</w:t>
       </w:r>
     </w:p>
-    <w:p/>
     <w:p>
       <w:pPr>
-        <w:spacing w:before="240"/>
+        <w:spacing w:before="0" w:after="60"/>
       </w:pPr>
       <w:r>
         <w:rPr>
           <w:b/>
         </w:rPr>
-        <w:t>18. Write a sentence with a wh-clause functioning as direct object:</w:t>
+        <w:t>18.</w:t>
+      </w:r>
+      <w:r>
+        <w:t xml:space="preserve"> Write a sentence with a wh-clause functioning as direct object:</w:t>
       </w:r>
     </w:p>
     <w:p>
       <w:pPr>
-        <w:spacing w:after="120"/>
-      </w:pPr>
-    </w:p>
-    <w:p>
-      <w:pPr>
-        <w:spacing w:after="120"/>
-      </w:pPr>
-    </w:p>
-    <w:p>
-      <w:pPr>
-        <w:spacing w:after="120"/>
-      </w:pPr>
-    </w:p>
-    <w:p>
-      <w:pPr>
-        <w:spacing w:after="120"/>
-      </w:pPr>
-    </w:p>
-    <w:p>
-      <w:pPr>
-        <w:spacing w:after="120"/>
-      </w:pPr>
-    </w:p>
-    <w:p>
-      <w:pPr>
-        <w:spacing w:before="240"/>
+        <w:spacing w:before="0" w:after="60"/>
       </w:pPr>
       <w:r>
         <w:rPr>
           <w:b/>
         </w:rPr>
-        <w:t>19. Write a sentence with a gerund phrase functioning as object of a preposition:</w:t>
+        <w:t>19.</w:t>
+      </w:r>
+      <w:r>
+        <w:t xml:space="preserve"> Write a sentence with a gerund phrase functioning as object of a preposition:</w:t>
       </w:r>
     </w:p>
     <w:p>
       <w:pPr>
-        <w:spacing w:after="120"/>
-      </w:pPr>
-    </w:p>
-    <w:p>
-      <w:pPr>
-        <w:spacing w:after="120"/>
-      </w:pPr>
-    </w:p>
-    <w:p>
-      <w:pPr>
-        <w:spacing w:after="120"/>
-      </w:pPr>
-    </w:p>
-    <w:p>
-      <w:pPr>
-        <w:spacing w:after="120"/>
-      </w:pPr>
-    </w:p>
-    <w:p>
-      <w:pPr>
-        <w:spacing w:after="120"/>
-      </w:pPr>
-    </w:p>
-    <w:p>
-      <w:pPr>
-        <w:spacing w:before="240"/>
+        <w:spacing w:before="0" w:after="60"/>
       </w:pPr>
       <w:r>
         <w:rPr>
           <w:b/>
         </w:rPr>
-        <w:t>20. Write a sentence with an infinitive phrase functioning as subject complement:</w:t>
+        <w:t>20.</w:t>
+      </w:r>
+      <w:r>
+        <w:t xml:space="preserve"> Write a sentence with an infinitive phrase functioning as subject complement:</w:t>
       </w:r>
     </w:p>
     <w:p>
       <w:pPr>
-        <w:spacing w:after="120"/>
-      </w:pPr>
-    </w:p>
-    <w:p>
-      <w:pPr>
-        <w:spacing w:after="120"/>
-      </w:pPr>
-    </w:p>
-    <w:p>
-      <w:pPr>
-        <w:spacing w:after="120"/>
-      </w:pPr>
-    </w:p>
-    <w:p>
-      <w:pPr>
-        <w:spacing w:after="120"/>
-      </w:pPr>
-    </w:p>
-    <w:p>
-      <w:pPr>
-        <w:spacing w:after="120"/>
-      </w:pPr>
-    </w:p>
-    <w:p>
-      <w:pPr>
-        <w:spacing w:before="240"/>
+        <w:spacing w:before="0" w:after="60"/>
       </w:pPr>
       <w:r>
         <w:rPr>
           <w:b/>
         </w:rPr>
-        <w:t>21. Write a sentence with a that-clause functioning as subject complement:</w:t>
+        <w:t>21.</w:t>
+      </w:r>
+      <w:r>
+        <w:t xml:space="preserve"> Write a sentence with a that-clause functioning as subject complement:</w:t>
       </w:r>
     </w:p>
     <w:p>
       <w:pPr>
-        <w:spacing w:after="120"/>
-      </w:pPr>
-    </w:p>
-    <w:p>
-      <w:pPr>
-        <w:spacing w:after="120"/>
-      </w:pPr>
-    </w:p>
-    <w:p>
-      <w:pPr>
-        <w:spacing w:after="120"/>
-      </w:pPr>
-    </w:p>
-    <w:p>
-      <w:pPr>
-        <w:spacing w:after="120"/>
-      </w:pPr>
-    </w:p>
-    <w:p>
-      <w:pPr>
-        <w:spacing w:after="120"/>
-      </w:pPr>
-    </w:p>
-    <w:p>
-      <w:pPr>
-        <w:spacing w:before="240"/>
+        <w:spacing w:before="0" w:after="60"/>
       </w:pPr>
       <w:r>
         <w:rPr>
           <w:b/>
         </w:rPr>
-        <w:t>22. Write a sentence with an extraposed subject (using It as placeholder with a that-clause or infinitive at the end):</w:t>
+        <w:t>22.</w:t>
+      </w:r>
+      <w:r>
+        <w:t xml:space="preserve"> Write a sentence with an extraposed subject (using </w:t>
+      </w:r>
+      <w:r>
+        <w:rPr>
+          <w:i/>
+        </w:rPr>
+        <w:t>It</w:t>
+      </w:r>
+      <w:r>
+        <w:t xml:space="preserve"> as placeholder with a that-clause or infinitive at the end):</w:t>
       </w:r>
     </w:p>
     <w:p>
       <w:pPr>
-        <w:spacing w:after="120"/>
-      </w:pPr>
-    </w:p>
-    <w:p>
-      <w:pPr>
-        <w:spacing w:after="120"/>
-      </w:pPr>
-    </w:p>
-    <w:p>
-      <w:pPr>
-        <w:spacing w:after="120"/>
-      </w:pPr>
-    </w:p>
-    <w:p>
-      <w:pPr>
-        <w:spacing w:after="120"/>
-      </w:pPr>
-    </w:p>
-    <w:p>
-      <w:pPr>
-        <w:spacing w:after="120"/>
-      </w:pPr>
-    </w:p>
-    <w:p/>
-    <w:p/>
-    <w:p>
-      <w:pPr>
-        <w:pStyle w:val="Heading1"/>
+        <w:pStyle w:val="Heading2"/>
+        <w:spacing w:before="240" w:after="120"/>
       </w:pPr>
       <w:r>
         <w:t>Part 5: Analysis and Application (approx. 10 minutes)</w:t>
@@ -1124,321 +875,340 @@
     </w:p>
     <w:p>
       <w:pPr>
-        <w:spacing w:before="120"/>
+        <w:spacing w:before="0" w:after="60"/>
+      </w:pPr>
+      <w:r>
+        <w:rPr>
+          <w:i/>
+        </w:rPr>
+        <w:t>Instructions:</w:t>
+      </w:r>
+      <w:r>
+        <w:t xml:space="preserve"> Read the sentences and answer the questions.</w:t>
+      </w:r>
+    </w:p>
+    <w:p>
+      <w:pPr>
+        <w:spacing w:before="0" w:after="60"/>
       </w:pPr>
       <w:r>
         <w:rPr>
           <w:b/>
         </w:rPr>
-        <w:t xml:space="preserve">Instructions: </w:t>
-      </w:r>
-      <w:r>
-        <w:t>Read the sentences and answer the questions.</w:t>
-      </w:r>
-    </w:p>
-    <w:p>
-      <w:pPr>
-        <w:pStyle w:val="Heading2"/>
-      </w:pPr>
-      <w:r>
         <w:t>Gerund vs. Infinitive</w:t>
       </w:r>
     </w:p>
     <w:p>
       <w:pPr>
-        <w:spacing w:before="240"/>
+        <w:spacing w:before="0" w:after="60"/>
       </w:pPr>
       <w:r>
         <w:rPr>
           <w:b/>
         </w:rPr>
-        <w:t>23. Consider the verb stop in these two sentences:</w:t>
+        <w:t>23.</w:t>
       </w:r>
-    </w:p>
-    <w:p>
       <w:r>
-        <w:t>a) She stopped smoking.</w:t>
+        <w:t xml:space="preserve"> Consider the verb </w:t>
       </w:r>
-    </w:p>
-    <w:p>
       <w:r>
-        <w:t>b) She stopped to smoke.</w:t>
+        <w:rPr>
+          <w:i/>
+        </w:rPr>
+        <w:t>stop</w:t>
       </w:r>
-    </w:p>
-    <w:p>
       <w:r>
-        <w:t>Explain the grammatical difference (what form follows stop in each?) and the meaning difference:</w:t>
+        <w:t xml:space="preserve"> in these two sentences:</w:t>
       </w:r>
     </w:p>
     <w:p>
       <w:pPr>
-        <w:spacing w:after="120"/>
+        <w:spacing w:before="0" w:after="60"/>
       </w:pPr>
+      <w:r>
+        <w:t xml:space="preserve">a) </w:t>
+      </w:r>
+      <w:r>
+        <w:rPr>
+          <w:i/>
+        </w:rPr>
+        <w:t>She stopped smoking.</w:t>
+      </w:r>
     </w:p>
     <w:p>
       <w:pPr>
-        <w:spacing w:after="120"/>
+        <w:spacing w:before="0" w:after="60"/>
       </w:pPr>
+      <w:r>
+        <w:t xml:space="preserve">b) </w:t>
+      </w:r>
+      <w:r>
+        <w:rPr>
+          <w:i/>
+        </w:rPr>
+        <w:t>She stopped to smoke.</w:t>
+      </w:r>
     </w:p>
     <w:p>
       <w:pPr>
-        <w:spacing w:after="120"/>
+        <w:spacing w:before="0" w:after="60"/>
       </w:pPr>
+      <w:r>
+        <w:t xml:space="preserve">Explain the grammatical difference (what form follows </w:t>
+      </w:r>
+      <w:r>
+        <w:rPr>
+          <w:i/>
+        </w:rPr>
+        <w:t>stop</w:t>
+      </w:r>
+      <w:r>
+        <w:t xml:space="preserve"> in each?) and the meaning difference:</w:t>
+      </w:r>
     </w:p>
     <w:p>
+      <w:pPr>
+        <w:spacing w:before="0" w:after="60"/>
+      </w:pPr>
       <w:r>
         <w:t>Grammatical difference:</w:t>
       </w:r>
     </w:p>
     <w:p>
       <w:pPr>
-        <w:spacing w:after="120"/>
+        <w:spacing w:before="0" w:after="60"/>
       </w:pPr>
-    </w:p>
-    <w:p>
-      <w:pPr>
-        <w:spacing w:after="120"/>
-      </w:pPr>
-    </w:p>
-    <w:p>
-      <w:pPr>
-        <w:spacing w:after="120"/>
-      </w:pPr>
-    </w:p>
-    <w:p>
       <w:r>
         <w:t>Meaning difference:</w:t>
       </w:r>
     </w:p>
     <w:p>
       <w:pPr>
-        <w:spacing w:after="120"/>
-      </w:pPr>
-    </w:p>
-    <w:p>
-      <w:pPr>
-        <w:spacing w:after="120"/>
-      </w:pPr>
-    </w:p>
-    <w:p>
-      <w:pPr>
-        <w:spacing w:after="120"/>
-      </w:pPr>
-    </w:p>
-    <w:p>
-      <w:pPr>
-        <w:spacing w:before="240"/>
+        <w:spacing w:before="0" w:after="60"/>
       </w:pPr>
       <w:r>
         <w:rPr>
           <w:b/>
         </w:rPr>
-        <w:t>24. Consider the verb remember in these two sentences:</w:t>
+        <w:t>24.</w:t>
+      </w:r>
+      <w:r>
+        <w:t xml:space="preserve"> Consider the verb </w:t>
+      </w:r>
+      <w:r>
+        <w:rPr>
+          <w:i/>
+        </w:rPr>
+        <w:t>remember</w:t>
+      </w:r>
+      <w:r>
+        <w:t xml:space="preserve"> in these two sentences:</w:t>
       </w:r>
     </w:p>
     <w:p>
+      <w:pPr>
+        <w:spacing w:before="0" w:after="60"/>
+      </w:pPr>
       <w:r>
-        <w:t>a) I remember locking the door.</w:t>
+        <w:t xml:space="preserve">a) </w:t>
+      </w:r>
+      <w:r>
+        <w:rPr>
+          <w:i/>
+        </w:rPr>
+        <w:t>I remember locking the door.</w:t>
       </w:r>
     </w:p>
     <w:p>
+      <w:pPr>
+        <w:spacing w:before="0" w:after="60"/>
+      </w:pPr>
       <w:r>
-        <w:t>b) I remember to lock the door.</w:t>
+        <w:t xml:space="preserve">b) </w:t>
+      </w:r>
+      <w:r>
+        <w:rPr>
+          <w:i/>
+        </w:rPr>
+        <w:t>I remember to lock the door.</w:t>
       </w:r>
     </w:p>
     <w:p>
+      <w:pPr>
+        <w:spacing w:before="0" w:after="60"/>
+      </w:pPr>
       <w:r>
         <w:t>Explain the meaning difference:</w:t>
       </w:r>
     </w:p>
     <w:p>
       <w:pPr>
-        <w:spacing w:after="120"/>
-      </w:pPr>
-    </w:p>
-    <w:p>
-      <w:pPr>
-        <w:spacing w:after="120"/>
-      </w:pPr>
-    </w:p>
-    <w:p>
-      <w:pPr>
-        <w:spacing w:after="120"/>
-      </w:pPr>
-    </w:p>
-    <w:p>
-      <w:pPr>
-        <w:pStyle w:val="Heading2"/>
+        <w:spacing w:before="0" w:after="60"/>
       </w:pPr>
       <w:r>
+        <w:rPr>
+          <w:b/>
+        </w:rPr>
         <w:t>Transformation and Style</w:t>
       </w:r>
     </w:p>
     <w:p>
       <w:pPr>
-        <w:spacing w:before="240"/>
+        <w:spacing w:before="0" w:after="60"/>
       </w:pPr>
       <w:r>
         <w:rPr>
           <w:b/>
         </w:rPr>
-        <w:t>25. Transform the following statement into four different nominal structures:</w:t>
+        <w:t>25.</w:t>
       </w:r>
-    </w:p>
-    <w:p>
       <w:r>
-        <w:t>Statement: The experiment succeeded.</w:t>
+        <w:t xml:space="preserve"> Transform the following statement into four different nominal structures:</w:t>
       </w:r>
     </w:p>
     <w:p>
       <w:pPr>
-        <w:spacing w:after="120"/>
+        <w:spacing w:before="0" w:after="60"/>
       </w:pPr>
+      <w:r>
+        <w:rPr>
+          <w:b/>
+        </w:rPr>
+        <w:t>Statement:</w:t>
+      </w:r>
+      <w:r>
+        <w:t xml:space="preserve"> </w:t>
+      </w:r>
+      <w:r>
+        <w:rPr>
+          <w:i/>
+        </w:rPr>
+        <w:t>The experiment succeeded.</w:t>
+      </w:r>
     </w:p>
     <w:p>
       <w:pPr>
-        <w:spacing w:after="120"/>
+        <w:spacing w:before="0" w:after="60"/>
       </w:pPr>
-    </w:p>
-    <w:p>
-      <w:pPr>
-        <w:spacing w:after="120"/>
-      </w:pPr>
-    </w:p>
-    <w:p>
       <w:r>
         <w:t>a) As a that-clause functioning as subject:</w:t>
       </w:r>
     </w:p>
     <w:p>
       <w:pPr>
-        <w:spacing w:after="120"/>
+        <w:spacing w:before="0" w:after="60"/>
       </w:pPr>
-    </w:p>
-    <w:p>
-      <w:pPr>
-        <w:spacing w:after="120"/>
-      </w:pPr>
-    </w:p>
-    <w:p>
-      <w:pPr>
-        <w:spacing w:after="120"/>
-      </w:pPr>
-    </w:p>
-    <w:p>
       <w:r>
         <w:t>b) As a gerund phrase functioning as subject:</w:t>
       </w:r>
     </w:p>
     <w:p>
       <w:pPr>
-        <w:spacing w:after="120"/>
+        <w:spacing w:before="0" w:after="60"/>
       </w:pPr>
-    </w:p>
-    <w:p>
-      <w:pPr>
-        <w:spacing w:after="120"/>
-      </w:pPr>
-    </w:p>
-    <w:p>
-      <w:pPr>
-        <w:spacing w:after="120"/>
-      </w:pPr>
-    </w:p>
-    <w:p>
       <w:r>
-        <w:t>c) As a wh-clause (embedded question) functioning as direct object (use a verb like wonder or ask):</w:t>
+        <w:t xml:space="preserve">c) As a wh-clause (embedded question) functioning as direct object (use a verb like </w:t>
+      </w:r>
+      <w:r>
+        <w:rPr>
+          <w:i/>
+        </w:rPr>
+        <w:t>wonder</w:t>
+      </w:r>
+      <w:r>
+        <w:t xml:space="preserve"> or </w:t>
+      </w:r>
+      <w:r>
+        <w:rPr>
+          <w:i/>
+        </w:rPr>
+        <w:t>ask</w:t>
+      </w:r>
+      <w:r>
+        <w:t>):</w:t>
       </w:r>
     </w:p>
     <w:p>
       <w:pPr>
-        <w:spacing w:after="120"/>
+        <w:spacing w:before="0" w:after="60"/>
       </w:pPr>
-    </w:p>
-    <w:p>
-      <w:pPr>
-        <w:spacing w:after="120"/>
-      </w:pPr>
-    </w:p>
-    <w:p>
-      <w:pPr>
-        <w:spacing w:after="120"/>
-      </w:pPr>
-    </w:p>
-    <w:p>
       <w:r>
-        <w:t>d) As an infinitive phrase after the verb seem:</w:t>
+        <w:t xml:space="preserve">d) As an infinitive phrase after the verb </w:t>
+      </w:r>
+      <w:r>
+        <w:rPr>
+          <w:i/>
+        </w:rPr>
+        <w:t>seem</w:t>
+      </w:r>
+      <w:r>
+        <w:t>:</w:t>
       </w:r>
     </w:p>
     <w:p>
       <w:pPr>
-        <w:spacing w:after="120"/>
-      </w:pPr>
-    </w:p>
-    <w:p>
-      <w:pPr>
-        <w:spacing w:after="120"/>
-      </w:pPr>
-    </w:p>
-    <w:p>
-      <w:pPr>
-        <w:spacing w:after="120"/>
-      </w:pPr>
-    </w:p>
-    <w:p>
-      <w:pPr>
-        <w:spacing w:before="240"/>
+        <w:spacing w:before="0" w:after="60"/>
       </w:pPr>
       <w:r>
         <w:rPr>
           <w:b/>
         </w:rPr>
-        <w:t>26. In formal writing, sentences like That she resigned surprised everyone are sometimes revised to It surprised everyone that she resigned (extraposition).</w:t>
+        <w:t>26.</w:t>
+      </w:r>
+      <w:r>
+        <w:t xml:space="preserve"> In formal writing, sentences like </w:t>
+      </w:r>
+      <w:r>
+        <w:rPr>
+          <w:i/>
+        </w:rPr>
+        <w:t>That she resigned surprised everyone</w:t>
+      </w:r>
+      <w:r>
+        <w:t xml:space="preserve"> are sometimes revised to </w:t>
+      </w:r>
+      <w:r>
+        <w:rPr>
+          <w:i/>
+        </w:rPr>
+        <w:t>It surprised everyone that she resigned</w:t>
+      </w:r>
+      <w:r>
+        <w:t xml:space="preserve"> (extraposition).</w:t>
       </w:r>
     </w:p>
     <w:p>
+      <w:pPr>
+        <w:spacing w:before="0" w:after="60"/>
+      </w:pPr>
       <w:r>
         <w:t>a) What is extraposition?</w:t>
       </w:r>
     </w:p>
     <w:p>
+      <w:pPr>
+        <w:spacing w:before="0" w:after="60"/>
+      </w:pPr>
       <w:r>
         <w:t>b) When might a writer prefer the extraposed version?</w:t>
       </w:r>
     </w:p>
     <w:p>
+      <w:pPr>
+        <w:spacing w:before="0" w:after="60"/>
+      </w:pPr>
       <w:r>
         <w:t>c) When might a writer prefer the non-extraposed version (with the clause in subject position)?</w:t>
       </w:r>
     </w:p>
     <w:p>
       <w:pPr>
-        <w:spacing w:after="120"/>
+        <w:spacing w:before="0" w:after="60"/>
       </w:pPr>
-    </w:p>
-    <w:p>
-      <w:pPr>
-        <w:spacing w:after="120"/>
-      </w:pPr>
-    </w:p>
-    <w:p>
-      <w:pPr>
-        <w:spacing w:after="120"/>
-      </w:pPr>
-    </w:p>
-    <w:p>
-      <w:pPr>
-        <w:spacing w:after="120"/>
-      </w:pPr>
-    </w:p>
-    <w:p>
-      <w:pPr>
-        <w:spacing w:after="120"/>
-      </w:pPr>
-    </w:p>
-    <w:p/>
-    <w:p>
       <w:r>
+        <w:rPr>
+          <w:i/>
+        </w:rPr>
         <w:t>Total estimated time: 40 minutes</w:t>
       </w:r>
     </w:p>
@@ -1815,12 +1585,9 @@
     <w:name w:val="Normal"/>
     <w:qFormat/>
     <w:rsid w:val="00FC693F"/>
-    <w:pPr>
-      <w:spacing w:after="120" w:line="276" w:lineRule="auto"/>
-    </w:pPr>
     <w:rPr>
-      <w:rFonts w:ascii="Times New Roman" w:hAnsi="Times New Roman"/>
-      <w:sz w:val="24"/>
+      <w:rFonts w:ascii="Garamond" w:hAnsi="Garamond"/>
+      <w:sz w:val="22"/>
     </w:rPr>
   </w:style>
   <w:style w:type="paragraph" w:styleId="Header">
@@ -1882,7 +1649,7 @@
       <w:outlineLvl w:val="0"/>
     </w:pPr>
     <w:rPr>
-      <w:rFonts w:asciiTheme="majorHAnsi" w:eastAsiaTheme="majorEastAsia" w:hAnsiTheme="majorHAnsi" w:cstheme="majorBidi"/>
+      <w:rFonts w:asciiTheme="majorHAnsi" w:eastAsiaTheme="majorEastAsia" w:hAnsiTheme="majorHAnsi" w:cstheme="majorBidi" w:ascii="Open Sans" w:hAnsi="Open Sans"/>
       <w:b/>
       <w:bCs/>
       <w:color w:val="365F91" w:themeColor="accent1" w:themeShade="BF"/>
@@ -1906,7 +1673,7 @@
       <w:outlineLvl w:val="1"/>
     </w:pPr>
     <w:rPr>
-      <w:rFonts w:asciiTheme="majorHAnsi" w:eastAsiaTheme="majorEastAsia" w:hAnsiTheme="majorHAnsi" w:cstheme="majorBidi"/>
+      <w:rFonts w:asciiTheme="majorHAnsi" w:eastAsiaTheme="majorEastAsia" w:hAnsiTheme="majorHAnsi" w:cstheme="majorBidi" w:ascii="Open Sans" w:hAnsi="Open Sans"/>
       <w:b/>
       <w:bCs/>
       <w:color w:val="4F81BD" w:themeColor="accent1"/>
@@ -1930,7 +1697,7 @@
       <w:outlineLvl w:val="2"/>
     </w:pPr>
     <w:rPr>
-      <w:rFonts w:asciiTheme="majorHAnsi" w:eastAsiaTheme="majorEastAsia" w:hAnsiTheme="majorHAnsi" w:cstheme="majorBidi"/>
+      <w:rFonts w:asciiTheme="majorHAnsi" w:eastAsiaTheme="majorEastAsia" w:hAnsiTheme="majorHAnsi" w:cstheme="majorBidi" w:ascii="Open Sans" w:hAnsi="Open Sans"/>
       <w:b/>
       <w:bCs/>
       <w:color w:val="4F81BD" w:themeColor="accent1"/>

--- a/Homework/Chapter 14 Homework.docx
+++ b/Homework/Chapter 14 Homework.docx
@@ -28,11 +28,124 @@
     </w:p>
     <w:p>
       <w:pPr>
-        <w:pStyle w:val="Heading2"/>
+        <w:spacing w:before="120" w:after="120"/>
+      </w:pPr>
+      <w:r>
+        <w:rPr>
+          <w:b/>
+          <w:sz w:val="24"/>
+        </w:rPr>
+        <w:t>Overview</w:t>
+      </w:r>
+    </w:p>
+    <w:p>
+      <w:pPr>
+        <w:ind w:left="360"/>
+        <w:spacing w:before="0" w:after="40"/>
+      </w:pPr>
+      <w:r>
+        <w:rPr>
+          <w:b/>
+        </w:rPr>
+        <w:t xml:space="preserve">Section 1: </w:t>
+      </w:r>
+      <w:r>
+        <w:t>Part 1: Identification and Classification (approx. 10 minutes) (~5 min)</w:t>
+      </w:r>
+    </w:p>
+    <w:p>
+      <w:pPr>
+        <w:ind w:left="360"/>
+        <w:spacing w:before="0" w:after="40"/>
+      </w:pPr>
+      <w:r>
+        <w:rPr>
+          <w:b/>
+        </w:rPr>
+        <w:t xml:space="preserve">Section 2: </w:t>
+      </w:r>
+      <w:r>
+        <w:t>Part 2: Functional Analysis (approx. 5 minutes) (~5 min)</w:t>
+      </w:r>
+    </w:p>
+    <w:p>
+      <w:pPr>
+        <w:ind w:left="360"/>
+        <w:spacing w:before="0" w:after="40"/>
+      </w:pPr>
+      <w:r>
+        <w:rPr>
+          <w:b/>
+        </w:rPr>
+        <w:t xml:space="preserve">Section 3: </w:t>
+      </w:r>
+      <w:r>
+        <w:t>Part 3: Sentence Completion (approx. 5 minutes) (~5 min)</w:t>
+      </w:r>
+    </w:p>
+    <w:p>
+      <w:pPr>
+        <w:ind w:left="360"/>
+        <w:spacing w:before="0" w:after="40"/>
+      </w:pPr>
+      <w:r>
+        <w:rPr>
+          <w:b/>
+        </w:rPr>
+        <w:t xml:space="preserve">Section 4: </w:t>
+      </w:r>
+      <w:r>
+        <w:t>Part 4: Sentence Writing (approx. 10 minutes) (~5 min)</w:t>
+      </w:r>
+    </w:p>
+    <w:p>
+      <w:pPr>
+        <w:ind w:left="360"/>
+        <w:spacing w:before="0" w:after="40"/>
+      </w:pPr>
+      <w:r>
+        <w:rPr>
+          <w:b/>
+        </w:rPr>
+        <w:t xml:space="preserve">Section 5: </w:t>
+      </w:r>
+      <w:r>
+        <w:t>Part 5: Analysis and Application (approx. 10 minutes) (~5 min)</w:t>
+      </w:r>
+    </w:p>
+    <w:p>
+      <w:pPr>
+        <w:ind w:left="360"/>
+        <w:spacing w:before="120" w:after="240"/>
+      </w:pPr>
+      <w:r>
+        <w:rPr>
+          <w:b/>
+        </w:rPr>
+        <w:t xml:space="preserve">Total estimated time: </w:t>
+      </w:r>
+      <w:r>
+        <w:t>~25 minutes</w:t>
+      </w:r>
+    </w:p>
+    <w:p>
+      <w:pPr>
+        <w:spacing w:before="0" w:after="240"/>
+      </w:pPr>
+      <w:r>
+        <w:t>──────────────────────────────────────────────────</w:t>
+      </w:r>
+    </w:p>
+    <w:p>
+      <w:pPr>
         <w:spacing w:before="240" w:after="120"/>
       </w:pPr>
       <w:r>
-        <w:t>Part 1: Identification and Classification (approx. 10 minutes)</w:t>
+        <w:rPr>
+          <w:b/>
+          <w:sz w:val="24"/>
+        </w:rPr>
+        <w:t>Section 1: Part 1: Identification and Classification (approx. 10 minutes)</w:t>
       </w:r>
     </w:p>
     <w:p>
@@ -352,11 +465,14 @@
     </w:p>
     <w:p>
       <w:pPr>
-        <w:pStyle w:val="Heading2"/>
         <w:spacing w:before="240" w:after="120"/>
       </w:pPr>
       <w:r>
-        <w:t>Part 2: Functional Analysis (approx. 5 minutes)</w:t>
+        <w:rPr>
+          <w:b/>
+          <w:sz w:val="24"/>
+        </w:rPr>
+        <w:t>Section 2: Part 2: Functional Analysis (approx. 5 minutes)</w:t>
       </w:r>
     </w:p>
     <w:p>
@@ -563,11 +679,14 @@
     </w:p>
     <w:p>
       <w:pPr>
-        <w:pStyle w:val="Heading2"/>
         <w:spacing w:before="240" w:after="120"/>
       </w:pPr>
       <w:r>
-        <w:t>Part 3: Sentence Completion (approx. 5 minutes)</w:t>
+        <w:rPr>
+          <w:b/>
+          <w:sz w:val="24"/>
+        </w:rPr>
+        <w:t>Section 3: Part 3: Sentence Completion (approx. 5 minutes)</w:t>
       </w:r>
     </w:p>
     <w:p>
@@ -731,11 +850,14 @@
     </w:p>
     <w:p>
       <w:pPr>
-        <w:pStyle w:val="Heading2"/>
         <w:spacing w:before="240" w:after="120"/>
       </w:pPr>
       <w:r>
-        <w:t>Part 4: Sentence Writing (approx. 10 minutes)</w:t>
+        <w:rPr>
+          <w:b/>
+          <w:sz w:val="24"/>
+        </w:rPr>
+        <w:t>Section 4: Part 4: Sentence Writing (approx. 10 minutes)</w:t>
       </w:r>
     </w:p>
     <w:p>
@@ -866,11 +988,14 @@
     </w:p>
     <w:p>
       <w:pPr>
-        <w:pStyle w:val="Heading2"/>
         <w:spacing w:before="240" w:after="120"/>
       </w:pPr>
       <w:r>
-        <w:t>Part 5: Analysis and Application (approx. 10 minutes)</w:t>
+        <w:rPr>
+          <w:b/>
+          <w:sz w:val="24"/>
+        </w:rPr>
+        <w:t>Section 5: Part 5: Analysis and Application (approx. 10 minutes)</w:t>
       </w:r>
     </w:p>
     <w:p>
@@ -1587,7 +1712,7 @@
     <w:rsid w:val="00FC693F"/>
     <w:rPr>
       <w:rFonts w:ascii="Garamond" w:hAnsi="Garamond"/>
-      <w:sz w:val="22"/>
+      <w:sz w:val="24"/>
     </w:rPr>
   </w:style>
   <w:style w:type="paragraph" w:styleId="Header">

--- a/Homework/Chapter 14 Homework.docx
+++ b/Homework/Chapter 14 Homework.docx
@@ -50,7 +50,7 @@
         <w:t xml:space="preserve">Section 1: </w:t>
       </w:r>
       <w:r>
-        <w:t>Part 1: Identification and Classification (approx. 10 minutes) (~5 min)</w:t>
+        <w:t>Part 1: Identification and Classification (approx. 10 minutes) (~30 min)</w:t>
       </w:r>
     </w:p>
     <w:p>
@@ -65,7 +65,7 @@
         <w:t xml:space="preserve">Section 2: </w:t>
       </w:r>
       <w:r>
-        <w:t>Part 2: Functional Analysis (approx. 5 minutes) (~5 min)</w:t>
+        <w:t>Part 2: Functional Analysis (approx. 5 minutes) (~15 min)</w:t>
       </w:r>
     </w:p>
     <w:p>
@@ -80,7 +80,7 @@
         <w:t xml:space="preserve">Section 3: </w:t>
       </w:r>
       <w:r>
-        <w:t>Part 3: Sentence Completion (approx. 5 minutes) (~5 min)</w:t>
+        <w:t>Part 3: Sentence Completion (approx. 5 minutes) (~15 min)</w:t>
       </w:r>
     </w:p>
     <w:p>
@@ -95,7 +95,7 @@
         <w:t xml:space="preserve">Section 4: </w:t>
       </w:r>
       <w:r>
-        <w:t>Part 4: Sentence Writing (approx. 10 minutes) (~5 min)</w:t>
+        <w:t>Part 4: Sentence Writing (approx. 10 minutes) (~40 min)</w:t>
       </w:r>
     </w:p>
     <w:p>
@@ -110,7 +110,7 @@
         <w:t xml:space="preserve">Section 5: </w:t>
       </w:r>
       <w:r>
-        <w:t>Part 5: Analysis and Application (approx. 10 minutes) (~5 min)</w:t>
+        <w:t>Part 5: Analysis and Application (approx. 10 minutes) (~15 min)</w:t>
       </w:r>
     </w:p>
     <w:p>
@@ -125,7 +125,7 @@
         <w:t xml:space="preserve">Total estimated time: </w:t>
       </w:r>
       <w:r>
-        <w:t>~25 minutes</w:t>
+        <w:t>~115 minutes</w:t>
       </w:r>
     </w:p>
     <w:p>
@@ -150,38 +150,199 @@
     </w:p>
     <w:p>
       <w:pPr>
+        <w:spacing w:before="180" w:after="60"/>
+      </w:pPr>
+      <w:r>
+        <w:rPr>
+          <w:b/>
+          <w:i/>
+        </w:rPr>
+        <w:t>Instructions</w:t>
+      </w:r>
+    </w:p>
+    <w:p>
+      <w:pPr>
+        <w:spacing w:before="0" w:after="60"/>
+      </w:pPr>
+      <w:r>
+        <w:t>For each sentence, identify the underlined nominal and classify its form (noun phrase, that-clause, wh-clause, gerund phrase, or infinitive phrase).</w:t>
+      </w:r>
+    </w:p>
+    <w:p>
+      <w:pPr>
+        <w:spacing w:before="180" w:after="60"/>
+      </w:pPr>
+      <w:r>
+        <w:rPr>
+          <w:b/>
+          <w:i/>
+        </w:rPr>
+        <w:t>Example (completed)</w:t>
+      </w:r>
+    </w:p>
+    <w:p>
+      <w:pPr>
         <w:spacing w:before="0" w:after="60"/>
       </w:pPr>
       <w:r>
         <w:rPr>
           <w:i/>
         </w:rPr>
-        <w:t>Instructions:</w:t>
+        <w:t>Swimming every morning</w:t>
       </w:r>
       <w:r>
-        <w:t xml:space="preserve"> For each sentence, identify the underlined nominal and classify its form (noun phrase, that-clause, wh-clause, gerund phrase, or infinitive phrase).</w:t>
+        <w:t xml:space="preserve"> has improved my health.</w:t>
       </w:r>
     </w:p>
     <w:p>
       <w:pPr>
+        <w:pStyle w:val="ListBullet"/>
         <w:spacing w:before="0" w:after="60"/>
+      </w:pPr>
+      <w:r>
+        <w:t>Form: gerund phrase</w:t>
+      </w:r>
+    </w:p>
+    <w:p>
+      <w:pPr>
+        <w:pStyle w:val="ListBullet"/>
+        <w:spacing w:before="0" w:after="60"/>
+      </w:pPr>
+      <w:r>
+        <w:t>Function: subject</w:t>
+      </w:r>
+    </w:p>
+    <w:p>
+      <w:pPr>
+        <w:spacing w:before="180" w:after="60"/>
+      </w:pPr>
+      <w:r>
+        <w:rPr>
+          <w:b/>
+          <w:i/>
+        </w:rPr>
+        <w:t>Exercises</w:t>
+      </w:r>
+    </w:p>
+    <w:p>
+      <w:pPr>
+        <w:spacing w:before="120" w:after="60"/>
       </w:pPr>
       <w:r>
         <w:rPr>
           <w:b/>
         </w:rPr>
-        <w:t>Example (completed):</w:t>
+        <w:t xml:space="preserve">1.A  </w:t>
       </w:r>
-    </w:p>
-    <w:p>
-      <w:pPr>
-        <w:spacing w:before="0" w:after="60"/>
-      </w:pPr>
+      <w:r>
+        <w:t xml:space="preserve"> </w:t>
+      </w:r>
+      <w:r>
+        <w:t xml:space="preserve">I don't know </w:t>
+      </w:r>
       <w:r>
         <w:rPr>
           <w:i/>
         </w:rPr>
-        <w:t>Sentence:</w:t>
+        <w:t>whether she received my message</w:t>
+      </w:r>
+      <w:r>
+        <w:t>.</w:t>
+      </w:r>
+    </w:p>
+    <w:p>
+      <w:pPr>
+        <w:ind w:left="504"/>
+        <w:spacing w:before="0" w:after="240"/>
+      </w:pPr>
+      <w:r>
+        <w:rPr>
+          <w:i/>
+          <w:color w:val="808080"/>
+        </w:rPr>
+        <w:t>[Your answer here]</w:t>
+      </w:r>
+    </w:p>
+    <w:p>
+      <w:pPr>
+        <w:spacing w:before="0" w:after="60"/>
+      </w:pPr>
+      <w:r>
+        <w:t>Form:</w:t>
+      </w:r>
+    </w:p>
+    <w:p>
+      <w:pPr>
+        <w:spacing w:before="0" w:after="60"/>
+      </w:pPr>
+      <w:r>
+        <w:t>Function:</w:t>
+      </w:r>
+    </w:p>
+    <w:p>
+      <w:pPr>
+        <w:spacing w:before="120" w:after="60"/>
+      </w:pPr>
+      <w:r>
+        <w:rPr>
+          <w:b/>
+        </w:rPr>
+        <w:t xml:space="preserve">1.B  </w:t>
+      </w:r>
+      <w:r>
+        <w:t xml:space="preserve"> </w:t>
+      </w:r>
+      <w:r>
+        <w:t xml:space="preserve">The problem is </w:t>
+      </w:r>
+      <w:r>
+        <w:rPr>
+          <w:i/>
+        </w:rPr>
+        <w:t>that we lack sufficient funding</w:t>
+      </w:r>
+      <w:r>
+        <w:t>.</w:t>
+      </w:r>
+    </w:p>
+    <w:p>
+      <w:pPr>
+        <w:ind w:left="504"/>
+        <w:spacing w:before="0" w:after="240"/>
+      </w:pPr>
+      <w:r>
+        <w:rPr>
+          <w:i/>
+          <w:color w:val="808080"/>
+        </w:rPr>
+        <w:t>[Your answer here]</w:t>
+      </w:r>
+    </w:p>
+    <w:p>
+      <w:pPr>
+        <w:spacing w:before="0" w:after="60"/>
+      </w:pPr>
+      <w:r>
+        <w:t>Form:</w:t>
+      </w:r>
+    </w:p>
+    <w:p>
+      <w:pPr>
+        <w:spacing w:before="0" w:after="60"/>
+      </w:pPr>
+      <w:r>
+        <w:t>Function:</w:t>
+      </w:r>
+    </w:p>
+    <w:p>
+      <w:pPr>
+        <w:spacing w:before="120" w:after="60"/>
+      </w:pPr>
+      <w:r>
+        <w:rPr>
+          <w:b/>
+        </w:rPr>
+        <w:t xml:space="preserve">1.C  </w:t>
       </w:r>
       <w:r>
         <w:t xml:space="preserve"> </w:t>
@@ -190,36 +351,50 @@
         <w:rPr>
           <w:i/>
         </w:rPr>
-        <w:t>Swimming every morning has improved my health.</w:t>
+        <w:t>To learn a new language</w:t>
+      </w:r>
+      <w:r>
+        <w:t xml:space="preserve"> requires dedication and practice.</w:t>
       </w:r>
     </w:p>
     <w:p>
       <w:pPr>
-        <w:pStyle w:val="ListBullet"/>
-        <w:spacing w:before="0" w:after="60"/>
+        <w:ind w:left="504"/>
+        <w:spacing w:before="0" w:after="240"/>
       </w:pPr>
       <w:r>
-        <w:t>Form: gerund phrase</w:t>
+        <w:rPr>
+          <w:i/>
+          <w:color w:val="808080"/>
+        </w:rPr>
+        <w:t>[Your answer here]</w:t>
       </w:r>
     </w:p>
     <w:p>
       <w:pPr>
-        <w:pStyle w:val="ListBullet"/>
         <w:spacing w:before="0" w:after="60"/>
       </w:pPr>
       <w:r>
-        <w:t>Function: subject</w:t>
+        <w:t>Form:</w:t>
       </w:r>
     </w:p>
     <w:p>
       <w:pPr>
         <w:spacing w:before="0" w:after="60"/>
+      </w:pPr>
+      <w:r>
+        <w:t>Function:</w:t>
+      </w:r>
+    </w:p>
+    <w:p>
+      <w:pPr>
+        <w:spacing w:before="120" w:after="60"/>
       </w:pPr>
       <w:r>
         <w:rPr>
           <w:b/>
         </w:rPr>
-        <w:t>1.</w:t>
+        <w:t xml:space="preserve">1.D  </w:t>
       </w:r>
       <w:r>
         <w:t xml:space="preserve"> </w:t>
@@ -228,7 +403,23 @@
         <w:rPr>
           <w:i/>
         </w:rPr>
-        <w:t>I don't know whether she received my message.</w:t>
+        <w:t>What the scientist discovered</w:t>
+      </w:r>
+      <w:r>
+        <w:t xml:space="preserve"> changed the field of biology.</w:t>
+      </w:r>
+    </w:p>
+    <w:p>
+      <w:pPr>
+        <w:ind w:left="504"/>
+        <w:spacing w:before="0" w:after="240"/>
+      </w:pPr>
+      <w:r>
+        <w:rPr>
+          <w:i/>
+          <w:color w:val="808080"/>
+        </w:rPr>
+        <w:t>[Your answer here]</w:t>
       </w:r>
     </w:p>
     <w:p>
@@ -249,22 +440,41 @@
     </w:p>
     <w:p>
       <w:pPr>
-        <w:spacing w:before="0" w:after="60"/>
+        <w:spacing w:before="120" w:after="60"/>
       </w:pPr>
       <w:r>
         <w:rPr>
           <w:b/>
         </w:rPr>
-        <w:t>2.</w:t>
+        <w:t xml:space="preserve">1.E  </w:t>
       </w:r>
       <w:r>
         <w:t xml:space="preserve"> </w:t>
       </w:r>
       <w:r>
+        <w:t xml:space="preserve">She enjoys </w:t>
+      </w:r>
+      <w:r>
         <w:rPr>
           <w:i/>
         </w:rPr>
-        <w:t>The problem is that we lack sufficient funding.</w:t>
+        <w:t>reading mystery novels on rainy afternoons</w:t>
+      </w:r>
+      <w:r>
+        <w:t>.</w:t>
+      </w:r>
+    </w:p>
+    <w:p>
+      <w:pPr>
+        <w:ind w:left="504"/>
+        <w:spacing w:before="0" w:after="240"/>
+      </w:pPr>
+      <w:r>
+        <w:rPr>
+          <w:i/>
+          <w:color w:val="808080"/>
+        </w:rPr>
+        <w:t>[Your answer here]</w:t>
       </w:r>
     </w:p>
     <w:p>
@@ -285,22 +495,41 @@
     </w:p>
     <w:p>
       <w:pPr>
-        <w:spacing w:before="0" w:after="60"/>
+        <w:spacing w:before="120" w:after="60"/>
       </w:pPr>
       <w:r>
         <w:rPr>
           <w:b/>
         </w:rPr>
-        <w:t>3.</w:t>
+        <w:t xml:space="preserve">1.F  </w:t>
       </w:r>
       <w:r>
         <w:t xml:space="preserve"> </w:t>
       </w:r>
       <w:r>
+        <w:t xml:space="preserve">He asked </w:t>
+      </w:r>
+      <w:r>
         <w:rPr>
           <w:i/>
         </w:rPr>
-        <w:t>To learn a new language requires dedication and practice.</w:t>
+        <w:t>who would be attending the conference</w:t>
+      </w:r>
+      <w:r>
+        <w:t>.</w:t>
+      </w:r>
+    </w:p>
+    <w:p>
+      <w:pPr>
+        <w:ind w:left="504"/>
+        <w:spacing w:before="0" w:after="240"/>
+      </w:pPr>
+      <w:r>
+        <w:rPr>
+          <w:i/>
+          <w:color w:val="808080"/>
+        </w:rPr>
+        <w:t>[Your answer here]</w:t>
       </w:r>
     </w:p>
     <w:p>
@@ -321,130 +550,41 @@
     </w:p>
     <w:p>
       <w:pPr>
-        <w:spacing w:before="0" w:after="60"/>
+        <w:spacing w:before="120" w:after="60"/>
       </w:pPr>
       <w:r>
         <w:rPr>
           <w:b/>
         </w:rPr>
-        <w:t>4.</w:t>
+        <w:t xml:space="preserve">1.G  </w:t>
       </w:r>
       <w:r>
         <w:t xml:space="preserve"> </w:t>
       </w:r>
       <w:r>
-        <w:rPr>
-          <w:i/>
-        </w:rPr>
-        <w:t>What the scientist discovered changed the field of biology.</w:t>
-      </w:r>
-    </w:p>
-    <w:p>
-      <w:pPr>
-        <w:spacing w:before="0" w:after="60"/>
-      </w:pPr>
-      <w:r>
-        <w:t>Form:</w:t>
-      </w:r>
-    </w:p>
-    <w:p>
-      <w:pPr>
-        <w:spacing w:before="0" w:after="60"/>
-      </w:pPr>
-      <w:r>
-        <w:t>Function:</w:t>
-      </w:r>
-    </w:p>
-    <w:p>
-      <w:pPr>
-        <w:spacing w:before="0" w:after="60"/>
-      </w:pPr>
-      <w:r>
-        <w:rPr>
-          <w:b/>
-        </w:rPr>
-        <w:t>5.</w:t>
-      </w:r>
-      <w:r>
-        <w:t xml:space="preserve"> </w:t>
+        <w:t xml:space="preserve">Her greatest fear is </w:t>
       </w:r>
       <w:r>
         <w:rPr>
           <w:i/>
         </w:rPr>
-        <w:t>She enjoys reading mystery novels on rainy afternoons.</w:t>
+        <w:t>making a mistake in public</w:t>
+      </w:r>
+      <w:r>
+        <w:t>.</w:t>
       </w:r>
     </w:p>
     <w:p>
       <w:pPr>
-        <w:spacing w:before="0" w:after="60"/>
-      </w:pPr>
-      <w:r>
-        <w:t>Form:</w:t>
-      </w:r>
-    </w:p>
-    <w:p>
-      <w:pPr>
-        <w:spacing w:before="0" w:after="60"/>
-      </w:pPr>
-      <w:r>
-        <w:t>Function:</w:t>
-      </w:r>
-    </w:p>
-    <w:p>
-      <w:pPr>
-        <w:spacing w:before="0" w:after="60"/>
-      </w:pPr>
-      <w:r>
-        <w:rPr>
-          <w:b/>
-        </w:rPr>
-        <w:t>6.</w:t>
-      </w:r>
-      <w:r>
-        <w:t xml:space="preserve"> </w:t>
-      </w:r>
+        <w:ind w:left="504"/>
+        <w:spacing w:before="0" w:after="240"/>
+      </w:pPr>
       <w:r>
         <w:rPr>
           <w:i/>
+          <w:color w:val="808080"/>
         </w:rPr>
-        <w:t>He asked who would be attending the conference.</w:t>
-      </w:r>
-    </w:p>
-    <w:p>
-      <w:pPr>
-        <w:spacing w:before="0" w:after="60"/>
-      </w:pPr>
-      <w:r>
-        <w:t>Form:</w:t>
-      </w:r>
-    </w:p>
-    <w:p>
-      <w:pPr>
-        <w:spacing w:before="0" w:after="60"/>
-      </w:pPr>
-      <w:r>
-        <w:t>Function:</w:t>
-      </w:r>
-    </w:p>
-    <w:p>
-      <w:pPr>
-        <w:spacing w:before="0" w:after="60"/>
-      </w:pPr>
-      <w:r>
-        <w:rPr>
-          <w:b/>
-        </w:rPr>
-        <w:t>7.</w:t>
-      </w:r>
-      <w:r>
-        <w:t xml:space="preserve"> </w:t>
-      </w:r>
-      <w:r>
-        <w:rPr>
-          <w:i/>
-        </w:rPr>
-        <w:t>Her greatest fear is making a mistake in public.</w:t>
+        <w:t>[Your answer here]</w:t>
       </w:r>
     </w:p>
     <w:p>
@@ -477,38 +617,88 @@
     </w:p>
     <w:p>
       <w:pPr>
+        <w:spacing w:before="180" w:after="60"/>
+      </w:pPr>
+      <w:r>
+        <w:rPr>
+          <w:b/>
+          <w:i/>
+        </w:rPr>
+        <w:t>Instructions</w:t>
+      </w:r>
+    </w:p>
+    <w:p>
+      <w:pPr>
         <w:spacing w:before="0" w:after="60"/>
       </w:pPr>
+      <w:r>
+        <w:t>Identify the function of each underlined nominal (subject, direct object, object of preposition, or subject complement).</w:t>
+      </w:r>
+    </w:p>
+    <w:p>
+      <w:pPr>
+        <w:spacing w:before="180" w:after="60"/>
+      </w:pPr>
+      <w:r>
+        <w:rPr>
+          <w:b/>
+          <w:i/>
+        </w:rPr>
+        <w:t>Example (completed)</w:t>
+      </w:r>
+    </w:p>
+    <w:p>
+      <w:pPr>
+        <w:spacing w:before="0" w:after="60"/>
+      </w:pPr>
+      <w:r>
+        <w:t xml:space="preserve">She believes </w:t>
+      </w:r>
       <w:r>
         <w:rPr>
           <w:i/>
         </w:rPr>
-        <w:t>Instructions:</w:t>
+        <w:t>that honesty is important</w:t>
       </w:r>
       <w:r>
-        <w:t xml:space="preserve"> Identify the function of each underlined nominal (subject, direct object, object of preposition, or subject complement).</w:t>
+        <w:t>.</w:t>
       </w:r>
     </w:p>
     <w:p>
       <w:pPr>
         <w:spacing w:before="0" w:after="60"/>
+      </w:pPr>
+      <w:r>
+        <w:t xml:space="preserve">Function: direct object (of the verb </w:t>
+      </w:r>
+      <w:r>
+        <w:t>believes</w:t>
+      </w:r>
+      <w:r>
+        <w:t>)</w:t>
+      </w:r>
+    </w:p>
+    <w:p>
+      <w:pPr>
+        <w:spacing w:before="180" w:after="60"/>
+      </w:pPr>
+      <w:r>
+        <w:rPr>
+          <w:b/>
+          <w:i/>
+        </w:rPr>
+        <w:t>Exercises</w:t>
+      </w:r>
+    </w:p>
+    <w:p>
+      <w:pPr>
+        <w:spacing w:before="120" w:after="60"/>
       </w:pPr>
       <w:r>
         <w:rPr>
           <w:b/>
         </w:rPr>
-        <w:t>Example (completed):</w:t>
-      </w:r>
-    </w:p>
-    <w:p>
-      <w:pPr>
-        <w:spacing w:before="0" w:after="60"/>
-      </w:pPr>
-      <w:r>
-        <w:rPr>
-          <w:i/>
-        </w:rPr>
-        <w:t>Sentence:</w:t>
+        <w:t xml:space="preserve">2.A  </w:t>
       </w:r>
       <w:r>
         <w:t xml:space="preserve"> </w:t>
@@ -517,44 +707,117 @@
         <w:rPr>
           <w:i/>
         </w:rPr>
-        <w:t>She believes that honesty is important.</w:t>
+        <w:t>That the project failed</w:t>
+      </w:r>
+      <w:r>
+        <w:t xml:space="preserve"> disappointed everyone.</w:t>
       </w:r>
     </w:p>
     <w:p>
       <w:pPr>
+        <w:ind w:left="504"/>
+        <w:spacing w:before="0" w:after="240"/>
+      </w:pPr>
+      <w:r>
+        <w:rPr>
+          <w:i/>
+          <w:color w:val="808080"/>
+        </w:rPr>
+        <w:t>[Your answer here]</w:t>
+      </w:r>
+    </w:p>
+    <w:p>
+      <w:pPr>
         <w:spacing w:before="0" w:after="60"/>
       </w:pPr>
       <w:r>
-        <w:t xml:space="preserve">Function: direct object (of the verb </w:t>
+        <w:t>Function:</w:t>
+      </w:r>
+    </w:p>
+    <w:p>
+      <w:pPr>
+        <w:spacing w:before="120" w:after="60"/>
+      </w:pPr>
+      <w:r>
+        <w:rPr>
+          <w:b/>
+        </w:rPr>
+        <w:t xml:space="preserve">2.B  </w:t>
+      </w:r>
+      <w:r>
+        <w:t xml:space="preserve"> </w:t>
+      </w:r>
+      <w:r>
+        <w:t xml:space="preserve">The committee discussed </w:t>
       </w:r>
       <w:r>
         <w:rPr>
           <w:i/>
         </w:rPr>
-        <w:t>believes</w:t>
+        <w:t>how they would proceed</w:t>
       </w:r>
       <w:r>
-        <w:t>)</w:t>
+        <w:t>.</w:t>
       </w:r>
     </w:p>
     <w:p>
       <w:pPr>
+        <w:ind w:left="504"/>
+        <w:spacing w:before="0" w:after="240"/>
+      </w:pPr>
+      <w:r>
+        <w:rPr>
+          <w:i/>
+          <w:color w:val="808080"/>
+        </w:rPr>
+        <w:t>[Your answer here]</w:t>
+      </w:r>
+    </w:p>
+    <w:p>
+      <w:pPr>
         <w:spacing w:before="0" w:after="60"/>
+      </w:pPr>
+      <w:r>
+        <w:t>Function:</w:t>
+      </w:r>
+    </w:p>
+    <w:p>
+      <w:pPr>
+        <w:spacing w:before="120" w:after="60"/>
       </w:pPr>
       <w:r>
         <w:rPr>
           <w:b/>
         </w:rPr>
-        <w:t>8.</w:t>
+        <w:t xml:space="preserve">2.C  </w:t>
       </w:r>
       <w:r>
         <w:t xml:space="preserve"> </w:t>
       </w:r>
       <w:r>
+        <w:t xml:space="preserve">She's interested in </w:t>
+      </w:r>
+      <w:r>
         <w:rPr>
           <w:i/>
         </w:rPr>
-        <w:t>That the project failed disappointed everyone.</w:t>
+        <w:t>learning more about linguistics</w:t>
+      </w:r>
+      <w:r>
+        <w:t>.</w:t>
+      </w:r>
+    </w:p>
+    <w:p>
+      <w:pPr>
+        <w:ind w:left="504"/>
+        <w:spacing w:before="0" w:after="240"/>
+      </w:pPr>
+      <w:r>
+        <w:rPr>
+          <w:i/>
+          <w:color w:val="808080"/>
+        </w:rPr>
+        <w:t>[Your answer here]</w:t>
       </w:r>
     </w:p>
     <w:p>
@@ -567,22 +830,41 @@
     </w:p>
     <w:p>
       <w:pPr>
-        <w:spacing w:before="0" w:after="60"/>
+        <w:spacing w:before="120" w:after="60"/>
       </w:pPr>
       <w:r>
         <w:rPr>
           <w:b/>
         </w:rPr>
-        <w:t>9.</w:t>
+        <w:t xml:space="preserve">2.D  </w:t>
       </w:r>
       <w:r>
         <w:t xml:space="preserve"> </w:t>
       </w:r>
       <w:r>
+        <w:t xml:space="preserve">The main issue is </w:t>
+      </w:r>
+      <w:r>
         <w:rPr>
           <w:i/>
         </w:rPr>
-        <w:t>The committee discussed how they would proceed.</w:t>
+        <w:t>whether we should continue</w:t>
+      </w:r>
+      <w:r>
+        <w:t>.</w:t>
+      </w:r>
+    </w:p>
+    <w:p>
+      <w:pPr>
+        <w:ind w:left="504"/>
+        <w:spacing w:before="0" w:after="240"/>
+      </w:pPr>
+      <w:r>
+        <w:rPr>
+          <w:i/>
+          <w:color w:val="808080"/>
+        </w:rPr>
+        <w:t>[Your answer here]</w:t>
       </w:r>
     </w:p>
     <w:p>
@@ -595,78 +877,41 @@
     </w:p>
     <w:p>
       <w:pPr>
-        <w:spacing w:before="0" w:after="60"/>
+        <w:spacing w:before="120" w:after="60"/>
       </w:pPr>
       <w:r>
         <w:rPr>
           <w:b/>
         </w:rPr>
-        <w:t>10.</w:t>
+        <w:t xml:space="preserve">2.E  </w:t>
       </w:r>
       <w:r>
         <w:t xml:space="preserve"> </w:t>
       </w:r>
       <w:r>
-        <w:rPr>
-          <w:i/>
-        </w:rPr>
-        <w:t>She's interested in learning more about linguistics.</w:t>
-      </w:r>
-    </w:p>
-    <w:p>
-      <w:pPr>
-        <w:spacing w:before="0" w:after="60"/>
-      </w:pPr>
-      <w:r>
-        <w:t>Function:</w:t>
-      </w:r>
-    </w:p>
-    <w:p>
-      <w:pPr>
-        <w:spacing w:before="0" w:after="60"/>
-      </w:pPr>
-      <w:r>
-        <w:rPr>
-          <w:b/>
-        </w:rPr>
-        <w:t>11.</w:t>
-      </w:r>
-      <w:r>
-        <w:t xml:space="preserve"> </w:t>
+        <w:t xml:space="preserve">I appreciate </w:t>
       </w:r>
       <w:r>
         <w:rPr>
           <w:i/>
         </w:rPr>
-        <w:t>The main issue is whether we should continue.</w:t>
+        <w:t>your helping us with the move</w:t>
+      </w:r>
+      <w:r>
+        <w:t>.</w:t>
       </w:r>
     </w:p>
     <w:p>
       <w:pPr>
-        <w:spacing w:before="0" w:after="60"/>
-      </w:pPr>
-      <w:r>
-        <w:t>Function:</w:t>
-      </w:r>
-    </w:p>
-    <w:p>
-      <w:pPr>
-        <w:spacing w:before="0" w:after="60"/>
-      </w:pPr>
-      <w:r>
-        <w:rPr>
-          <w:b/>
-        </w:rPr>
-        <w:t>12.</w:t>
-      </w:r>
-      <w:r>
-        <w:t xml:space="preserve"> </w:t>
-      </w:r>
+        <w:ind w:left="504"/>
+        <w:spacing w:before="0" w:after="240"/>
+      </w:pPr>
       <w:r>
         <w:rPr>
           <w:i/>
+          <w:color w:val="808080"/>
         </w:rPr>
-        <w:t>I appreciate your helping us with the move.</w:t>
+        <w:t>[Your answer here]</w:t>
       </w:r>
     </w:p>
     <w:p>
@@ -691,161 +936,218 @@
     </w:p>
     <w:p>
       <w:pPr>
-        <w:spacing w:before="0" w:after="60"/>
+        <w:spacing w:before="180" w:after="60"/>
       </w:pPr>
       <w:r>
         <w:rPr>
+          <w:b/>
           <w:i/>
         </w:rPr>
-        <w:t>Instructions:</w:t>
-      </w:r>
-      <w:r>
-        <w:t xml:space="preserve"> Complete each sentence with the requested nominal structure.</w:t>
+        <w:t>Instructions</w:t>
       </w:r>
     </w:p>
     <w:p>
       <w:pPr>
         <w:spacing w:before="0" w:after="60"/>
+      </w:pPr>
+      <w:r>
+        <w:t>Complete each sentence with the requested nominal structure.</w:t>
+      </w:r>
+    </w:p>
+    <w:p>
+      <w:pPr>
+        <w:spacing w:before="180" w:after="60"/>
+      </w:pPr>
+      <w:r>
+        <w:rPr>
+          <w:b/>
+          <w:i/>
+        </w:rPr>
+        <w:t>Example (completed)</w:t>
+      </w:r>
+    </w:p>
+    <w:p>
+      <w:pPr>
+        <w:spacing w:before="0" w:after="60"/>
+      </w:pPr>
+      <w:r>
+        <w:t xml:space="preserve">Add a that-clause as direct object: </w:t>
+      </w:r>
+      <w:r>
+        <w:t>The scientists discovered __________.</w:t>
+      </w:r>
+    </w:p>
+    <w:p>
+      <w:pPr>
+        <w:spacing w:before="0" w:after="60"/>
+      </w:pPr>
+      <w:r>
+        <w:t xml:space="preserve">Answer: </w:t>
+      </w:r>
+      <w:r>
+        <w:t>The scientists discovered that the cells could regenerate.</w:t>
+      </w:r>
+    </w:p>
+    <w:p>
+      <w:pPr>
+        <w:spacing w:before="180" w:after="60"/>
+      </w:pPr>
+      <w:r>
+        <w:rPr>
+          <w:b/>
+          <w:i/>
+        </w:rPr>
+        <w:t>Exercises</w:t>
+      </w:r>
+    </w:p>
+    <w:p>
+      <w:pPr>
+        <w:spacing w:before="120" w:after="60"/>
       </w:pPr>
       <w:r>
         <w:rPr>
           <w:b/>
         </w:rPr>
-        <w:t>Example (completed):</w:t>
-      </w:r>
-    </w:p>
-    <w:p>
-      <w:pPr>
-        <w:spacing w:before="0" w:after="60"/>
-      </w:pPr>
-      <w:r>
-        <w:rPr>
-          <w:b/>
-        </w:rPr>
-        <w:t>Add a that-clause as direct object:</w:t>
-      </w:r>
-      <w:r>
-        <w:t xml:space="preserve"> </w:t>
-      </w:r>
-      <w:r>
-        <w:rPr>
-          <w:i/>
-        </w:rPr>
-        <w:t>The scientists discovered __________.</w:t>
-      </w:r>
-    </w:p>
-    <w:p>
-      <w:pPr>
-        <w:spacing w:before="0" w:after="60"/>
-      </w:pPr>
-      <w:r>
-        <w:t xml:space="preserve">Answer: </w:t>
-      </w:r>
-      <w:r>
-        <w:rPr>
-          <w:i/>
-        </w:rPr>
-        <w:t>The scientists discovered that the cells could regenerate.</w:t>
-      </w:r>
-    </w:p>
-    <w:p>
-      <w:pPr>
-        <w:spacing w:before="0" w:after="60"/>
-      </w:pPr>
-      <w:r>
-        <w:rPr>
-          <w:b/>
-        </w:rPr>
-        <w:t>13.</w:t>
+        <w:t xml:space="preserve">3.A  </w:t>
       </w:r>
       <w:r>
         <w:t xml:space="preserve"> Add a gerund phrase as subject: </w:t>
       </w:r>
       <w:r>
-        <w:rPr>
-          <w:i/>
-        </w:rPr>
         <w:t>__________ can be challenging for new employees.</w:t>
       </w:r>
     </w:p>
     <w:p>
       <w:pPr>
-        <w:spacing w:before="0" w:after="60"/>
+        <w:ind w:left="504"/>
+        <w:spacing w:before="0" w:after="240"/>
+      </w:pPr>
+      <w:r>
+        <w:rPr>
+          <w:i/>
+          <w:color w:val="808080"/>
+        </w:rPr>
+        <w:t>[Your answer here]</w:t>
+      </w:r>
+    </w:p>
+    <w:p>
+      <w:pPr>
+        <w:spacing w:before="120" w:after="60"/>
       </w:pPr>
       <w:r>
         <w:rPr>
           <w:b/>
         </w:rPr>
-        <w:t>14.</w:t>
+        <w:t xml:space="preserve">3.B  </w:t>
       </w:r>
       <w:r>
         <w:t xml:space="preserve"> Add a wh-clause as direct object: </w:t>
       </w:r>
       <w:r>
-        <w:rPr>
-          <w:i/>
-        </w:rPr>
         <w:t>The detective investigated __________.</w:t>
       </w:r>
     </w:p>
     <w:p>
       <w:pPr>
-        <w:spacing w:before="0" w:after="60"/>
+        <w:ind w:left="504"/>
+        <w:spacing w:before="0" w:after="240"/>
+      </w:pPr>
+      <w:r>
+        <w:rPr>
+          <w:i/>
+          <w:color w:val="808080"/>
+        </w:rPr>
+        <w:t>[Your answer here]</w:t>
+      </w:r>
+    </w:p>
+    <w:p>
+      <w:pPr>
+        <w:spacing w:before="120" w:after="60"/>
       </w:pPr>
       <w:r>
         <w:rPr>
           <w:b/>
         </w:rPr>
-        <w:t>15.</w:t>
+        <w:t xml:space="preserve">3.C  </w:t>
       </w:r>
       <w:r>
         <w:t xml:space="preserve"> Add an infinitive phrase as subject complement: </w:t>
       </w:r>
       <w:r>
-        <w:rPr>
-          <w:i/>
-        </w:rPr>
         <w:t>Her goal this year is __________.</w:t>
       </w:r>
     </w:p>
     <w:p>
       <w:pPr>
-        <w:spacing w:before="0" w:after="60"/>
+        <w:ind w:left="504"/>
+        <w:spacing w:before="0" w:after="240"/>
+      </w:pPr>
+      <w:r>
+        <w:rPr>
+          <w:i/>
+          <w:color w:val="808080"/>
+        </w:rPr>
+        <w:t>[Your answer here]</w:t>
+      </w:r>
+    </w:p>
+    <w:p>
+      <w:pPr>
+        <w:spacing w:before="120" w:after="60"/>
       </w:pPr>
       <w:r>
         <w:rPr>
           <w:b/>
         </w:rPr>
-        <w:t>16.</w:t>
+        <w:t xml:space="preserve">3.D  </w:t>
       </w:r>
       <w:r>
         <w:t xml:space="preserve"> Add a that-clause as subject: </w:t>
       </w:r>
       <w:r>
-        <w:rPr>
-          <w:i/>
-        </w:rPr>
         <w:t>__________ surprised everyone at the meeting.</w:t>
       </w:r>
     </w:p>
     <w:p>
       <w:pPr>
-        <w:spacing w:before="0" w:after="60"/>
+        <w:ind w:left="504"/>
+        <w:spacing w:before="0" w:after="240"/>
+      </w:pPr>
+      <w:r>
+        <w:rPr>
+          <w:i/>
+          <w:color w:val="808080"/>
+        </w:rPr>
+        <w:t>[Your answer here]</w:t>
+      </w:r>
+    </w:p>
+    <w:p>
+      <w:pPr>
+        <w:spacing w:before="120" w:after="60"/>
       </w:pPr>
       <w:r>
         <w:rPr>
           <w:b/>
         </w:rPr>
-        <w:t>17.</w:t>
+        <w:t xml:space="preserve">3.E  </w:t>
       </w:r>
       <w:r>
         <w:t xml:space="preserve"> Add a gerund phrase as object of a preposition: </w:t>
       </w:r>
       <w:r>
+        <w:t>She succeeded by __________.</w:t>
+      </w:r>
+    </w:p>
+    <w:p>
+      <w:pPr>
+        <w:ind w:left="504"/>
+        <w:spacing w:before="0" w:after="240"/>
+      </w:pPr>
+      <w:r>
         <w:rPr>
           <w:i/>
+          <w:color w:val="808080"/>
         </w:rPr>
-        <w:t>She succeeded by __________.</w:t>
+        <w:t>[Your answer here]</w:t>
       </w:r>
     </w:p>
     <w:p>
@@ -862,60 +1164,73 @@
     </w:p>
     <w:p>
       <w:pPr>
-        <w:spacing w:before="0" w:after="60"/>
+        <w:spacing w:before="180" w:after="60"/>
       </w:pPr>
       <w:r>
         <w:rPr>
+          <w:b/>
           <w:i/>
         </w:rPr>
-        <w:t>Instructions:</w:t>
-      </w:r>
-      <w:r>
-        <w:t xml:space="preserve"> Write original sentences following each prompt.</w:t>
+        <w:t>Instructions</w:t>
       </w:r>
     </w:p>
     <w:p>
       <w:pPr>
         <w:spacing w:before="0" w:after="60"/>
+      </w:pPr>
+      <w:r>
+        <w:t>Write original sentences following each prompt.</w:t>
+      </w:r>
+    </w:p>
+    <w:p>
+      <w:pPr>
+        <w:spacing w:before="180" w:after="60"/>
+      </w:pPr>
+      <w:r>
+        <w:rPr>
+          <w:b/>
+          <w:i/>
+        </w:rPr>
+        <w:t>Example (completed)</w:t>
+      </w:r>
+    </w:p>
+    <w:p>
+      <w:pPr>
+        <w:spacing w:before="0" w:after="60"/>
+      </w:pPr>
+      <w:r>
+        <w:t>Write a sentence with a that-clause functioning as subject:</w:t>
+      </w:r>
+    </w:p>
+    <w:p>
+      <w:pPr>
+        <w:spacing w:before="0" w:after="60"/>
+      </w:pPr>
+      <w:r>
+        <w:t>That she won the scholarship made her parents proud.</w:t>
+      </w:r>
+    </w:p>
+    <w:p>
+      <w:pPr>
+        <w:spacing w:before="180" w:after="60"/>
+      </w:pPr>
+      <w:r>
+        <w:rPr>
+          <w:b/>
+          <w:i/>
+        </w:rPr>
+        <w:t>Exercises</w:t>
+      </w:r>
+    </w:p>
+    <w:p>
+      <w:pPr>
+        <w:spacing w:before="120" w:after="60"/>
       </w:pPr>
       <w:r>
         <w:rPr>
           <w:b/>
         </w:rPr>
-        <w:t>Example (completed):</w:t>
-      </w:r>
-    </w:p>
-    <w:p>
-      <w:pPr>
-        <w:spacing w:before="0" w:after="60"/>
-      </w:pPr>
-      <w:r>
-        <w:rPr>
-          <w:b/>
-        </w:rPr>
-        <w:t>Write a sentence with a that-clause functioning as subject:</w:t>
-      </w:r>
-    </w:p>
-    <w:p>
-      <w:pPr>
-        <w:spacing w:before="0" w:after="60"/>
-      </w:pPr>
-      <w:r>
-        <w:rPr>
-          <w:i/>
-        </w:rPr>
-        <w:t>That she won the scholarship made her parents proud.</w:t>
-      </w:r>
-    </w:p>
-    <w:p>
-      <w:pPr>
-        <w:spacing w:before="0" w:after="60"/>
-      </w:pPr>
-      <w:r>
-        <w:rPr>
-          <w:b/>
-        </w:rPr>
-        <w:t>18.</w:t>
+        <w:t xml:space="preserve">4.A  </w:t>
       </w:r>
       <w:r>
         <w:t xml:space="preserve"> Write a sentence with a wh-clause functioning as direct object:</w:t>
@@ -923,13 +1238,26 @@
     </w:p>
     <w:p>
       <w:pPr>
-        <w:spacing w:before="0" w:after="60"/>
+        <w:ind w:left="504"/>
+        <w:spacing w:before="0" w:after="240"/>
+      </w:pPr>
+      <w:r>
+        <w:rPr>
+          <w:i/>
+          <w:color w:val="808080"/>
+        </w:rPr>
+        <w:t>[Your answer here]</w:t>
+      </w:r>
+    </w:p>
+    <w:p>
+      <w:pPr>
+        <w:spacing w:before="120" w:after="60"/>
       </w:pPr>
       <w:r>
         <w:rPr>
           <w:b/>
         </w:rPr>
-        <w:t>19.</w:t>
+        <w:t xml:space="preserve">4.B  </w:t>
       </w:r>
       <w:r>
         <w:t xml:space="preserve"> Write a sentence with a gerund phrase functioning as object of a preposition:</w:t>
@@ -937,13 +1265,26 @@
     </w:p>
     <w:p>
       <w:pPr>
-        <w:spacing w:before="0" w:after="60"/>
+        <w:ind w:left="504"/>
+        <w:spacing w:before="0" w:after="240"/>
+      </w:pPr>
+      <w:r>
+        <w:rPr>
+          <w:i/>
+          <w:color w:val="808080"/>
+        </w:rPr>
+        <w:t>[Your answer here]</w:t>
+      </w:r>
+    </w:p>
+    <w:p>
+      <w:pPr>
+        <w:spacing w:before="120" w:after="60"/>
       </w:pPr>
       <w:r>
         <w:rPr>
           <w:b/>
         </w:rPr>
-        <w:t>20.</w:t>
+        <w:t xml:space="preserve">4.C  </w:t>
       </w:r>
       <w:r>
         <w:t xml:space="preserve"> Write a sentence with an infinitive phrase functioning as subject complement:</w:t>
@@ -951,13 +1292,26 @@
     </w:p>
     <w:p>
       <w:pPr>
-        <w:spacing w:before="0" w:after="60"/>
+        <w:ind w:left="504"/>
+        <w:spacing w:before="0" w:after="240"/>
+      </w:pPr>
+      <w:r>
+        <w:rPr>
+          <w:i/>
+          <w:color w:val="808080"/>
+        </w:rPr>
+        <w:t>[Your answer here]</w:t>
+      </w:r>
+    </w:p>
+    <w:p>
+      <w:pPr>
+        <w:spacing w:before="120" w:after="60"/>
       </w:pPr>
       <w:r>
         <w:rPr>
           <w:b/>
         </w:rPr>
-        <w:t>21.</w:t>
+        <w:t xml:space="preserve">4.D  </w:t>
       </w:r>
       <w:r>
         <w:t xml:space="preserve"> Write a sentence with a that-clause functioning as subject complement:</w:t>
@@ -965,25 +1319,48 @@
     </w:p>
     <w:p>
       <w:pPr>
-        <w:spacing w:before="0" w:after="60"/>
+        <w:ind w:left="504"/>
+        <w:spacing w:before="0" w:after="240"/>
+      </w:pPr>
+      <w:r>
+        <w:rPr>
+          <w:i/>
+          <w:color w:val="808080"/>
+        </w:rPr>
+        <w:t>[Your answer here]</w:t>
+      </w:r>
+    </w:p>
+    <w:p>
+      <w:pPr>
+        <w:spacing w:before="120" w:after="60"/>
       </w:pPr>
       <w:r>
         <w:rPr>
           <w:b/>
         </w:rPr>
-        <w:t>22.</w:t>
+        <w:t xml:space="preserve">4.E  </w:t>
       </w:r>
       <w:r>
         <w:t xml:space="preserve"> Write a sentence with an extraposed subject (using </w:t>
       </w:r>
       <w:r>
-        <w:rPr>
-          <w:i/>
-        </w:rPr>
         <w:t>It</w:t>
       </w:r>
       <w:r>
         <w:t xml:space="preserve"> as placeholder with a that-clause or infinitive at the end):</w:t>
+      </w:r>
+    </w:p>
+    <w:p>
+      <w:pPr>
+        <w:ind w:left="504"/>
+        <w:spacing w:before="0" w:after="240"/>
+      </w:pPr>
+      <w:r>
+        <w:rPr>
+          <w:i/>
+          <w:color w:val="808080"/>
+        </w:rPr>
+        <w:t>[Your answer here]</w:t>
       </w:r>
     </w:p>
     <w:p>
@@ -1000,16 +1377,14 @@
     </w:p>
     <w:p>
       <w:pPr>
-        <w:spacing w:before="0" w:after="60"/>
+        <w:spacing w:before="180" w:after="60"/>
       </w:pPr>
       <w:r>
         <w:rPr>
+          <w:b/>
           <w:i/>
         </w:rPr>
-        <w:t>Instructions:</w:t>
-      </w:r>
-      <w:r>
-        <w:t xml:space="preserve"> Read the sentences and answer the questions.</w:t>
+        <w:t>Instructions</w:t>
       </w:r>
     </w:p>
     <w:p>
@@ -1017,29 +1392,47 @@
         <w:spacing w:before="0" w:after="60"/>
       </w:pPr>
       <w:r>
+        <w:t>Read the sentences and answer the questions.</w:t>
+      </w:r>
+    </w:p>
+    <w:p>
+      <w:pPr>
+        <w:spacing w:before="180" w:after="60"/>
+      </w:pPr>
+      <w:r>
         <w:rPr>
           <w:b/>
+          <w:i/>
         </w:rPr>
         <w:t>Gerund vs. Infinitive</w:t>
       </w:r>
     </w:p>
     <w:p>
       <w:pPr>
-        <w:spacing w:before="0" w:after="60"/>
+        <w:spacing w:before="180" w:after="60"/>
+      </w:pPr>
+      <w:r>
+        <w:rPr>
+          <w:b/>
+          <w:i/>
+        </w:rPr>
+        <w:t>Exercises</w:t>
+      </w:r>
+    </w:p>
+    <w:p>
+      <w:pPr>
+        <w:spacing w:before="120" w:after="60"/>
       </w:pPr>
       <w:r>
         <w:rPr>
           <w:b/>
         </w:rPr>
-        <w:t>23.</w:t>
+        <w:t xml:space="preserve">5.A  </w:t>
       </w:r>
       <w:r>
         <w:t xml:space="preserve"> Consider the verb </w:t>
       </w:r>
       <w:r>
-        <w:rPr>
-          <w:i/>
-        </w:rPr>
         <w:t>stop</w:t>
       </w:r>
       <w:r>
@@ -1048,15 +1441,25 @@
     </w:p>
     <w:p>
       <w:pPr>
+        <w:ind w:left="504"/>
+        <w:spacing w:before="0" w:after="240"/>
+      </w:pPr>
+      <w:r>
+        <w:rPr>
+          <w:i/>
+          <w:color w:val="808080"/>
+        </w:rPr>
+        <w:t>[Your answer here]</w:t>
+      </w:r>
+    </w:p>
+    <w:p>
+      <w:pPr>
         <w:spacing w:before="0" w:after="60"/>
       </w:pPr>
       <w:r>
         <w:t xml:space="preserve">a) </w:t>
       </w:r>
       <w:r>
-        <w:rPr>
-          <w:i/>
-        </w:rPr>
         <w:t>She stopped smoking.</w:t>
       </w:r>
     </w:p>
@@ -1068,9 +1471,6 @@
         <w:t xml:space="preserve">b) </w:t>
       </w:r>
       <w:r>
-        <w:rPr>
-          <w:i/>
-        </w:rPr>
         <w:t>She stopped to smoke.</w:t>
       </w:r>
     </w:p>
@@ -1082,9 +1482,6 @@
         <w:t xml:space="preserve">Explain the grammatical difference (what form follows </w:t>
       </w:r>
       <w:r>
-        <w:rPr>
-          <w:i/>
-        </w:rPr>
         <w:t>stop</w:t>
       </w:r>
       <w:r>
@@ -1109,21 +1506,18 @@
     </w:p>
     <w:p>
       <w:pPr>
-        <w:spacing w:before="0" w:after="60"/>
+        <w:spacing w:before="120" w:after="60"/>
       </w:pPr>
       <w:r>
         <w:rPr>
           <w:b/>
         </w:rPr>
-        <w:t>24.</w:t>
+        <w:t xml:space="preserve">5.B  </w:t>
       </w:r>
       <w:r>
         <w:t xml:space="preserve"> Consider the verb </w:t>
       </w:r>
       <w:r>
-        <w:rPr>
-          <w:i/>
-        </w:rPr>
         <w:t>remember</w:t>
       </w:r>
       <w:r>
@@ -1132,15 +1526,25 @@
     </w:p>
     <w:p>
       <w:pPr>
+        <w:ind w:left="504"/>
+        <w:spacing w:before="0" w:after="240"/>
+      </w:pPr>
+      <w:r>
+        <w:rPr>
+          <w:i/>
+          <w:color w:val="808080"/>
+        </w:rPr>
+        <w:t>[Your answer here]</w:t>
+      </w:r>
+    </w:p>
+    <w:p>
+      <w:pPr>
         <w:spacing w:before="0" w:after="60"/>
       </w:pPr>
       <w:r>
         <w:t xml:space="preserve">a) </w:t>
       </w:r>
       <w:r>
-        <w:rPr>
-          <w:i/>
-        </w:rPr>
         <w:t>I remember locking the door.</w:t>
       </w:r>
     </w:p>
@@ -1152,9 +1556,6 @@
         <w:t xml:space="preserve">b) </w:t>
       </w:r>
       <w:r>
-        <w:rPr>
-          <w:i/>
-        </w:rPr>
         <w:t>I remember to lock the door.</w:t>
       </w:r>
     </w:p>
@@ -1168,24 +1569,25 @@
     </w:p>
     <w:p>
       <w:pPr>
-        <w:spacing w:before="0" w:after="60"/>
+        <w:spacing w:before="180" w:after="60"/>
       </w:pPr>
       <w:r>
         <w:rPr>
           <w:b/>
+          <w:i/>
         </w:rPr>
         <w:t>Transformation and Style</w:t>
       </w:r>
     </w:p>
     <w:p>
       <w:pPr>
-        <w:spacing w:before="0" w:after="60"/>
+        <w:spacing w:before="120" w:after="60"/>
       </w:pPr>
       <w:r>
         <w:rPr>
           <w:b/>
         </w:rPr>
-        <w:t>25.</w:t>
+        <w:t xml:space="preserve">5.C  </w:t>
       </w:r>
       <w:r>
         <w:t xml:space="preserve"> Transform the following statement into four different nominal structures:</w:t>
@@ -1193,21 +1595,25 @@
     </w:p>
     <w:p>
       <w:pPr>
-        <w:spacing w:before="0" w:after="60"/>
-      </w:pPr>
-      <w:r>
-        <w:rPr>
-          <w:b/>
-        </w:rPr>
-        <w:t>Statement:</w:t>
-      </w:r>
-      <w:r>
-        <w:t xml:space="preserve"> </w:t>
-      </w:r>
+        <w:ind w:left="504"/>
+        <w:spacing w:before="0" w:after="240"/>
+      </w:pPr>
       <w:r>
         <w:rPr>
           <w:i/>
+          <w:color w:val="808080"/>
         </w:rPr>
+        <w:t>[Your answer here]</w:t>
+      </w:r>
+    </w:p>
+    <w:p>
+      <w:pPr>
+        <w:spacing w:before="0" w:after="60"/>
+      </w:pPr>
+      <w:r>
+        <w:t xml:space="preserve">Statement: </w:t>
+      </w:r>
+      <w:r>
         <w:t>The experiment succeeded.</w:t>
       </w:r>
     </w:p>
@@ -1235,18 +1641,12 @@
         <w:t xml:space="preserve">c) As a wh-clause (embedded question) functioning as direct object (use a verb like </w:t>
       </w:r>
       <w:r>
-        <w:rPr>
-          <w:i/>
-        </w:rPr>
         <w:t>wonder</w:t>
       </w:r>
       <w:r>
         <w:t xml:space="preserve"> or </w:t>
       </w:r>
       <w:r>
-        <w:rPr>
-          <w:i/>
-        </w:rPr>
         <w:t>ask</w:t>
       </w:r>
       <w:r>
@@ -1261,9 +1661,6 @@
         <w:t xml:space="preserve">d) As an infinitive phrase after the verb </w:t>
       </w:r>
       <w:r>
-        <w:rPr>
-          <w:i/>
-        </w:rPr>
         <w:t>seem</w:t>
       </w:r>
       <w:r>
@@ -1272,34 +1669,53 @@
     </w:p>
     <w:p>
       <w:pPr>
-        <w:spacing w:before="0" w:after="60"/>
+        <w:spacing w:before="120" w:after="60"/>
       </w:pPr>
       <w:r>
         <w:rPr>
           <w:b/>
         </w:rPr>
-        <w:t>26.</w:t>
+        <w:t xml:space="preserve">5.D  </w:t>
       </w:r>
       <w:r>
         <w:t xml:space="preserve"> In formal writing, sentences like </w:t>
       </w:r>
       <w:r>
-        <w:rPr>
-          <w:i/>
-        </w:rPr>
+        <w:t>"</w:t>
+      </w:r>
+      <w:r>
         <w:t>That she resigned surprised everyone</w:t>
+      </w:r>
+      <w:r>
+        <w:t>"</w:t>
       </w:r>
       <w:r>
         <w:t xml:space="preserve"> are sometimes revised to </w:t>
       </w:r>
       <w:r>
-        <w:rPr>
-          <w:i/>
-        </w:rPr>
+        <w:t>"</w:t>
+      </w:r>
+      <w:r>
         <w:t>It surprised everyone that she resigned</w:t>
       </w:r>
       <w:r>
+        <w:t>"</w:t>
+      </w:r>
+      <w:r>
         <w:t xml:space="preserve"> (extraposition).</w:t>
+      </w:r>
+    </w:p>
+    <w:p>
+      <w:pPr>
+        <w:ind w:left="504"/>
+        <w:spacing w:before="0" w:after="240"/>
+      </w:pPr>
+      <w:r>
+        <w:rPr>
+          <w:i/>
+          <w:color w:val="808080"/>
+        </w:rPr>
+        <w:t>[Your answer here]</w:t>
       </w:r>
     </w:p>
     <w:p>
